--- a/sumo/wrangling_module/material/sumo_dplyr_wksht1_key.docx
+++ b/sumo/wrangling_module/material/sumo_dplyr_wksht1_key.docx
@@ -3,211 +3,6 @@
 <w:document xmlns:wpc="http://schemas.microsoft.com/office/word/2010/wordprocessingCanvas" xmlns:cx="http://schemas.microsoft.com/office/drawing/2014/chartex" xmlns:cx1="http://schemas.microsoft.com/office/drawing/2015/9/8/chartex" xmlns:cx2="http://schemas.microsoft.com/office/drawing/2015/10/21/chartex" xmlns:cx3="http://schemas.microsoft.com/office/drawing/2016/5/9/chartex" xmlns:cx4="http://schemas.microsoft.com/office/drawing/2016/5/10/chartex" xmlns:cx5="http://schemas.microsoft.com/office/drawing/2016/5/11/chartex" xmlns:cx6="http://schemas.microsoft.com/office/drawing/2016/5/12/chartex" xmlns:cx7="http://schemas.microsoft.com/office/drawing/2016/5/13/chartex" xmlns:cx8="http://schemas.microsoft.com/office/drawing/2016/5/14/chartex" xmlns:mc="http://schemas.openxmlformats.org/markup-compatibility/2006" xmlns:aink="http://schemas.microsoft.com/office/drawing/2016/ink" xmlns:am3d="http://schemas.microsoft.com/office/drawing/2017/model3d" xmlns:o="urn:schemas-microsoft-com:office:office" xmlns:r="http://schemas.openxmlformats.org/officeDocument/2006/relationships" xmlns:m="http://schemas.openxmlformats.org/officeDocument/2006/math" xmlns:v="urn:schemas-microsoft-com:vml" xmlns:wp14="http://schemas.microsoft.com/office/word/2010/wordprocessingDrawing" xmlns:wp="http://schemas.openxmlformats.org/drawingml/2006/wordprocessingDrawing" xmlns:w10="urn:schemas-microsoft-com:office:word" xmlns:w="http://schemas.openxmlformats.org/wordprocessingml/2006/main" xmlns:w14="http://schemas.microsoft.com/office/word/2010/wordml" xmlns:w15="http://schemas.microsoft.com/office/word/2012/wordml" xmlns:w16cex="http://schemas.microsoft.com/office/word/2018/wordml/cex" xmlns:w16cid="http://schemas.microsoft.com/office/word/2016/wordml/cid" xmlns:w16="http://schemas.microsoft.com/office/word/2018/wordml" xmlns:w16sdtdh="http://schemas.microsoft.com/office/word/2020/wordml/sdtdatahash" xmlns:w16se="http://schemas.microsoft.com/office/word/2015/wordml/symex" xmlns:wpg="http://schemas.microsoft.com/office/word/2010/wordprocessingGroup" xmlns:wpi="http://schemas.microsoft.com/office/word/2010/wordprocessingInk" xmlns:wne="http://schemas.microsoft.com/office/word/2006/wordml" xmlns:wps="http://schemas.microsoft.com/office/word/2010/wordprocessingShape" mc:Ignorable="w14 w15 w16se w16cid w16 w16cex w16sdtdh wp14">
   <w:body>
     <w:p>
-      <w:pPr>
-        <w:rPr>
-          <w:b/>
-          <w:bCs/>
-        </w:rPr>
-      </w:pPr>
-      <w:r>
-        <w:rPr>
-          <w:b/>
-          <w:bCs/>
-        </w:rPr>
-        <w:t>Introduction</w:t>
-      </w:r>
-    </w:p>
-    <w:p>
-      <w:r>
-        <w:t xml:space="preserve">For this activity, you will be </w:t>
-      </w:r>
-      <w:r>
-        <w:t>manipulating professional sumo wrestling data from over decades of tournaments. Using the “</w:t>
-      </w:r>
-      <w:proofErr w:type="spellStart"/>
-      <w:r>
-        <w:t>dplyr</w:t>
-      </w:r>
-      <w:proofErr w:type="spellEnd"/>
-      <w:r>
-        <w:t>” package to transform and subset the data into more meaningful displays, you will learn how to make a multitude of insights more accessible and readily apparent. Implementing functions and expressions as efficiently as possible will provide the most impactful learning experience.</w:t>
-      </w:r>
-    </w:p>
-    <w:p/>
-    <w:p>
-      <w:pPr>
-        <w:rPr>
-          <w:b/>
-          <w:bCs/>
-        </w:rPr>
-      </w:pPr>
-      <w:r>
-        <w:rPr>
-          <w:b/>
-          <w:bCs/>
-        </w:rPr>
-        <w:t>Learning Goals</w:t>
-      </w:r>
-    </w:p>
-    <w:p>
-      <w:r>
-        <w:t xml:space="preserve">By the end of the activity, you will </w:t>
-      </w:r>
-      <w:r>
-        <w:t xml:space="preserve">gain an understanding of the </w:t>
-      </w:r>
-      <w:proofErr w:type="spellStart"/>
-      <w:r>
-        <w:t>dplyr</w:t>
-      </w:r>
-      <w:proofErr w:type="spellEnd"/>
-      <w:r>
-        <w:t xml:space="preserve"> verbs: </w:t>
-      </w:r>
-    </w:p>
-    <w:p>
-      <w:pPr>
-        <w:pStyle w:val="ListParagraph"/>
-        <w:numPr>
-          <w:ilvl w:val="0"/>
-          <w:numId w:val="1"/>
-        </w:numPr>
-        <w:rPr>
-          <w:rFonts w:ascii="Times New Roman" w:hAnsi="Times New Roman" w:cs="Times New Roman"/>
-          <w:b/>
-          <w:bCs/>
-        </w:rPr>
-      </w:pPr>
-      <w:r>
-        <w:rPr>
-          <w:rFonts w:ascii="Times New Roman" w:hAnsi="Times New Roman" w:cs="Times New Roman"/>
-        </w:rPr>
-        <w:t>filter</w:t>
-      </w:r>
-    </w:p>
-    <w:p>
-      <w:pPr>
-        <w:pStyle w:val="ListParagraph"/>
-        <w:numPr>
-          <w:ilvl w:val="0"/>
-          <w:numId w:val="1"/>
-        </w:numPr>
-        <w:rPr>
-          <w:rFonts w:ascii="Times New Roman" w:hAnsi="Times New Roman" w:cs="Times New Roman"/>
-          <w:b/>
-          <w:bCs/>
-        </w:rPr>
-      </w:pPr>
-      <w:r>
-        <w:rPr>
-          <w:rFonts w:ascii="Times New Roman" w:hAnsi="Times New Roman" w:cs="Times New Roman"/>
-        </w:rPr>
-        <w:t xml:space="preserve">slice </w:t>
-      </w:r>
-    </w:p>
-    <w:p>
-      <w:pPr>
-        <w:pStyle w:val="ListParagraph"/>
-        <w:numPr>
-          <w:ilvl w:val="0"/>
-          <w:numId w:val="1"/>
-        </w:numPr>
-        <w:rPr>
-          <w:rFonts w:ascii="Times New Roman" w:hAnsi="Times New Roman" w:cs="Times New Roman"/>
-          <w:b/>
-          <w:bCs/>
-        </w:rPr>
-      </w:pPr>
-      <w:r>
-        <w:rPr>
-          <w:rFonts w:ascii="Times New Roman" w:hAnsi="Times New Roman" w:cs="Times New Roman"/>
-        </w:rPr>
-        <w:t>mutate</w:t>
-      </w:r>
-    </w:p>
-    <w:p>
-      <w:pPr>
-        <w:pStyle w:val="ListParagraph"/>
-        <w:numPr>
-          <w:ilvl w:val="0"/>
-          <w:numId w:val="1"/>
-        </w:numPr>
-        <w:rPr>
-          <w:rFonts w:ascii="Times New Roman" w:hAnsi="Times New Roman" w:cs="Times New Roman"/>
-        </w:rPr>
-      </w:pPr>
-      <w:r>
-        <w:rPr>
-          <w:rFonts w:ascii="Times New Roman" w:hAnsi="Times New Roman" w:cs="Times New Roman"/>
-        </w:rPr>
-        <w:t>s</w:t>
-      </w:r>
-      <w:r>
-        <w:rPr>
-          <w:rFonts w:ascii="Times New Roman" w:hAnsi="Times New Roman" w:cs="Times New Roman"/>
-        </w:rPr>
-        <w:t>ummar</w:t>
-      </w:r>
-      <w:r>
-        <w:rPr>
-          <w:rFonts w:ascii="Times New Roman" w:hAnsi="Times New Roman" w:cs="Times New Roman"/>
-        </w:rPr>
-        <w:t>ize</w:t>
-      </w:r>
-    </w:p>
-    <w:p>
-      <w:pPr>
-        <w:pStyle w:val="ListParagraph"/>
-        <w:numPr>
-          <w:ilvl w:val="0"/>
-          <w:numId w:val="1"/>
-        </w:numPr>
-        <w:rPr>
-          <w:rFonts w:ascii="Times New Roman" w:hAnsi="Times New Roman" w:cs="Times New Roman"/>
-        </w:rPr>
-      </w:pPr>
-      <w:r>
-        <w:rPr>
-          <w:rFonts w:ascii="Times New Roman" w:hAnsi="Times New Roman" w:cs="Times New Roman"/>
-        </w:rPr>
-        <w:t>group_by</w:t>
-      </w:r>
-    </w:p>
-    <w:p>
-      <w:pPr>
-        <w:pStyle w:val="ListParagraph"/>
-        <w:numPr>
-          <w:ilvl w:val="0"/>
-          <w:numId w:val="1"/>
-        </w:numPr>
-        <w:rPr>
-          <w:rFonts w:ascii="Times New Roman" w:hAnsi="Times New Roman" w:cs="Times New Roman"/>
-        </w:rPr>
-      </w:pPr>
-      <w:r>
-        <w:rPr>
-          <w:rFonts w:ascii="Times New Roman" w:hAnsi="Times New Roman" w:cs="Times New Roman"/>
-        </w:rPr>
-        <w:t>arrange</w:t>
-      </w:r>
-    </w:p>
-    <w:p/>
-    <w:p>
-      <w:pPr>
-        <w:rPr>
-          <w:b/>
-          <w:bCs/>
-        </w:rPr>
-      </w:pPr>
-      <w:r>
-        <w:rPr>
-          <w:b/>
-          <w:bCs/>
-        </w:rPr>
-        <w:t>Data</w:t>
-      </w:r>
-    </w:p>
-    <w:p>
       <w:r>
         <w:t xml:space="preserve">The data below shows the </w:t>
       </w:r>
@@ -232,15 +27,6 @@
       <w:r>
         <w:t>professional Japanese sumo wrestling data set that is utilized for this activity. Containing all records from 1957 to mid 2023, the results of individual wrestlers from the elite Makuuchi Banzuke division are displayed for each Basho (tournament). Several other important variables, explained in the data description, also accompany each wrestlers’ appearances in the data set. The full data (sumo_since_1957.csv) is available on the GitHub repository associated with this module.</w:t>
       </w:r>
-    </w:p>
-    <w:p/>
-    <w:p>
-      <w:pPr>
-        <w:rPr>
-          <w:b/>
-          <w:bCs/>
-        </w:rPr>
-      </w:pPr>
     </w:p>
     <w:p>
       <w:pPr>
@@ -292,87 +78,6 @@
         </w:drawing>
       </w:r>
     </w:p>
-    <w:p/>
-    <w:p>
-      <w:pPr>
-        <w:rPr>
-          <w:b/>
-          <w:bCs/>
-        </w:rPr>
-      </w:pPr>
-      <w:r>
-        <w:rPr>
-          <w:b/>
-          <w:bCs/>
-        </w:rPr>
-        <w:t>Methods</w:t>
-      </w:r>
-    </w:p>
-    <w:p>
-      <w:r>
-        <w:t xml:space="preserve">For this activity, students will </w:t>
-      </w:r>
-      <w:r>
-        <w:t>use the “</w:t>
-      </w:r>
-      <w:proofErr w:type="spellStart"/>
-      <w:r>
-        <w:t>dplyr</w:t>
-      </w:r>
-      <w:proofErr w:type="spellEnd"/>
-      <w:r>
-        <w:t xml:space="preserve">” package in r studio to execute data transformations. Primarily using the filter, mutate, slice, summarize, group_by, and arrange functions, students will likely make use of a the </w:t>
-      </w:r>
-      <w:proofErr w:type="spellStart"/>
-      <w:r>
-        <w:t>dplyr</w:t>
-      </w:r>
-      <w:proofErr w:type="spellEnd"/>
-      <w:r>
-        <w:t xml:space="preserve"> cheat sheet to determine which other expressions and functions will be needed. </w:t>
-      </w:r>
-    </w:p>
-    <w:p/>
-    <w:p/>
-    <w:p/>
-    <w:p/>
-    <w:p/>
-    <w:p/>
-    <w:p/>
-    <w:p/>
-    <w:p>
-      <w:pPr>
-        <w:rPr>
-          <w:b/>
-          <w:bCs/>
-        </w:rPr>
-      </w:pPr>
-    </w:p>
-    <w:p>
-      <w:pPr>
-        <w:rPr>
-          <w:b/>
-          <w:bCs/>
-        </w:rPr>
-      </w:pPr>
-      <w:proofErr w:type="spellStart"/>
-      <w:r>
-        <w:rPr>
-          <w:b/>
-          <w:bCs/>
-        </w:rPr>
-        <w:lastRenderedPageBreak/>
-        <w:t>Excercises</w:t>
-      </w:r>
-      <w:proofErr w:type="spellEnd"/>
-      <w:r>
-        <w:rPr>
-          <w:b/>
-          <w:bCs/>
-        </w:rPr>
-        <w:t xml:space="preserve"> </w:t>
-      </w:r>
-    </w:p>
     <w:p>
       <w:pPr>
         <w:rPr>
@@ -715,6 +420,7 @@
         <w:rPr>
           <w:color w:val="FF0000"/>
         </w:rPr>
+        <w:lastRenderedPageBreak/>
         <w:t xml:space="preserve">  </w:t>
       </w:r>
       <w:proofErr w:type="spellStart"/>
@@ -861,6 +567,9 @@
       <w:r>
         <w:t>Create a new variable that displays the wrestlers’ win percentage for each appearance in a Basho.</w:t>
       </w:r>
+      <w:r>
+        <w:t xml:space="preserve"> </w:t>
+      </w:r>
     </w:p>
     <w:p>
       <w:pPr>
@@ -942,7 +651,6 @@
         </w:numPr>
       </w:pPr>
       <w:r>
-        <w:lastRenderedPageBreak/>
         <w:t xml:space="preserve"> Calculate how many times each wrestler appears in the data set.</w:t>
       </w:r>
     </w:p>
@@ -1453,7 +1161,17 @@
         </w:numPr>
       </w:pPr>
       <w:r>
-        <w:t>Calculate the overall win percentage of each wrestler and arrange from highest to lowest.</w:t>
+        <w:lastRenderedPageBreak/>
+        <w:t xml:space="preserve">Calculate the overall win percentage of each wrestler </w:t>
+      </w:r>
+      <w:r>
+        <w:t xml:space="preserve">for their career </w:t>
+      </w:r>
+      <w:r>
+        <w:t>and arrange from highest to lowest.</w:t>
+      </w:r>
+      <w:r>
+        <w:t xml:space="preserve"> Why might this be an important way to view the data?</w:t>
       </w:r>
     </w:p>
     <w:p>
@@ -1473,6 +1191,213 @@
           <w:color w:val="FF0000"/>
         </w:rPr>
         <w:t>sumo%&gt;%</w:t>
+      </w:r>
+    </w:p>
+    <w:p>
+      <w:pPr>
+        <w:pStyle w:val="ListParagraph"/>
+        <w:rPr>
+          <w:color w:val="FF0000"/>
+        </w:rPr>
+      </w:pPr>
+      <w:r>
+        <w:rPr>
+          <w:color w:val="FF0000"/>
+        </w:rPr>
+        <w:t xml:space="preserve">  group_</w:t>
+      </w:r>
+      <w:proofErr w:type="gramStart"/>
+      <w:r>
+        <w:rPr>
+          <w:color w:val="FF0000"/>
+        </w:rPr>
+        <w:t>by(</w:t>
+      </w:r>
+      <w:proofErr w:type="gramEnd"/>
+      <w:r>
+        <w:rPr>
+          <w:color w:val="FF0000"/>
+        </w:rPr>
+        <w:t>Rikishi)%&gt;%</w:t>
+      </w:r>
+    </w:p>
+    <w:p>
+      <w:pPr>
+        <w:pStyle w:val="ListParagraph"/>
+        <w:rPr>
+          <w:color w:val="FF0000"/>
+        </w:rPr>
+      </w:pPr>
+      <w:r>
+        <w:rPr>
+          <w:color w:val="FF0000"/>
+        </w:rPr>
+        <w:t xml:space="preserve">  </w:t>
+      </w:r>
+      <w:proofErr w:type="spellStart"/>
+      <w:r>
+        <w:rPr>
+          <w:color w:val="FF0000"/>
+        </w:rPr>
+        <w:t>summarise</w:t>
+      </w:r>
+      <w:proofErr w:type="spellEnd"/>
+      <w:r>
+        <w:rPr>
+          <w:color w:val="FF0000"/>
+        </w:rPr>
+        <w:t>(</w:t>
+      </w:r>
+      <w:proofErr w:type="spellStart"/>
+      <w:r>
+        <w:rPr>
+          <w:color w:val="FF0000"/>
+        </w:rPr>
+        <w:t>total_win_perce</w:t>
+      </w:r>
+      <w:r>
+        <w:rPr>
+          <w:color w:val="FF0000"/>
+        </w:rPr>
+        <w:t>n</w:t>
+      </w:r>
+      <w:r>
+        <w:rPr>
+          <w:color w:val="FF0000"/>
+        </w:rPr>
+        <w:t>tage</w:t>
+      </w:r>
+      <w:proofErr w:type="spellEnd"/>
+      <w:r>
+        <w:rPr>
+          <w:color w:val="FF0000"/>
+        </w:rPr>
+        <w:t xml:space="preserve"> = mean(wins/(</w:t>
+      </w:r>
+      <w:proofErr w:type="spellStart"/>
+      <w:r>
+        <w:rPr>
+          <w:color w:val="FF0000"/>
+        </w:rPr>
+        <w:t>wins+losses+ties</w:t>
+      </w:r>
+      <w:proofErr w:type="spellEnd"/>
+      <w:r>
+        <w:rPr>
+          <w:color w:val="FF0000"/>
+        </w:rPr>
+        <w:t>))*100)%&gt;%</w:t>
+      </w:r>
+    </w:p>
+    <w:p>
+      <w:pPr>
+        <w:pStyle w:val="ListParagraph"/>
+        <w:rPr>
+          <w:color w:val="FF0000"/>
+        </w:rPr>
+      </w:pPr>
+      <w:r>
+        <w:rPr>
+          <w:color w:val="FF0000"/>
+        </w:rPr>
+        <w:t xml:space="preserve">  arrange(desc(</w:t>
+      </w:r>
+      <w:proofErr w:type="spellStart"/>
+      <w:r>
+        <w:rPr>
+          <w:color w:val="FF0000"/>
+        </w:rPr>
+        <w:t>total_win_percentage</w:t>
+      </w:r>
+      <w:proofErr w:type="spellEnd"/>
+      <w:r>
+        <w:rPr>
+          <w:color w:val="FF0000"/>
+        </w:rPr>
+        <w:t>))</w:t>
+      </w:r>
+    </w:p>
+    <w:p>
+      <w:pPr>
+        <w:ind w:left="2160" w:firstLine="720"/>
+      </w:pPr>
+    </w:p>
+    <w:p>
+      <w:pPr>
+        <w:ind w:left="2160" w:firstLine="720"/>
+        <w:rPr>
+          <w:color w:val="FF0000"/>
+        </w:rPr>
+      </w:pPr>
+      <w:r>
+        <w:rPr>
+          <w:color w:val="FF0000"/>
+        </w:rPr>
+        <w:t>OR</w:t>
+      </w:r>
+    </w:p>
+    <w:p>
+      <w:pPr>
+        <w:pStyle w:val="ListParagraph"/>
+        <w:rPr>
+          <w:color w:val="FF0000"/>
+        </w:rPr>
+      </w:pPr>
+      <w:r>
+        <w:rPr>
+          <w:color w:val="FF0000"/>
+        </w:rPr>
+        <w:t>sumo%&gt;%</w:t>
+      </w:r>
+    </w:p>
+    <w:p>
+      <w:pPr>
+        <w:pStyle w:val="ListParagraph"/>
+        <w:rPr>
+          <w:color w:val="FF0000"/>
+        </w:rPr>
+      </w:pPr>
+      <w:r>
+        <w:rPr>
+          <w:color w:val="FF0000"/>
+        </w:rPr>
+        <w:t xml:space="preserve">  </w:t>
+      </w:r>
+      <w:proofErr w:type="gramStart"/>
+      <w:r>
+        <w:rPr>
+          <w:color w:val="FF0000"/>
+        </w:rPr>
+        <w:t>mutate(</w:t>
+      </w:r>
+      <w:proofErr w:type="spellStart"/>
+      <w:proofErr w:type="gramEnd"/>
+      <w:r>
+        <w:rPr>
+          <w:color w:val="FF0000"/>
+        </w:rPr>
+        <w:t>win_percentage</w:t>
+      </w:r>
+      <w:proofErr w:type="spellEnd"/>
+      <w:r>
+        <w:rPr>
+          <w:color w:val="FF0000"/>
+        </w:rPr>
+        <w:t xml:space="preserve"> = (wins/(</w:t>
+      </w:r>
+      <w:proofErr w:type="spellStart"/>
+      <w:r>
+        <w:rPr>
+          <w:color w:val="FF0000"/>
+        </w:rPr>
+        <w:t>wins+losses+ties</w:t>
+      </w:r>
+      <w:proofErr w:type="spellEnd"/>
+      <w:r>
+        <w:rPr>
+          <w:color w:val="FF0000"/>
+        </w:rPr>
+        <w:t>))*100)%&gt;%</w:t>
       </w:r>
     </w:p>
     <w:p>
@@ -1537,28 +1462,28 @@
         <w:rPr>
           <w:color w:val="FF0000"/>
         </w:rPr>
-        <w:t>total_win_percetage</w:t>
+        <w:t>total_win_percentage</w:t>
       </w:r>
       <w:proofErr w:type="spellEnd"/>
       <w:r>
         <w:rPr>
           <w:color w:val="FF0000"/>
         </w:rPr>
-        <w:t xml:space="preserve"> = mean(wins/(</w:t>
+        <w:t xml:space="preserve"> = mean(</w:t>
       </w:r>
       <w:proofErr w:type="spellStart"/>
       <w:r>
         <w:rPr>
           <w:color w:val="FF0000"/>
         </w:rPr>
-        <w:t>wins+losses+ties</w:t>
+        <w:t>win_percentage</w:t>
       </w:r>
       <w:proofErr w:type="spellEnd"/>
       <w:r>
         <w:rPr>
           <w:color w:val="FF0000"/>
         </w:rPr>
-        <w:t>))*100)%&gt;%</w:t>
+        <w:t>))%&gt;%</w:t>
       </w:r>
     </w:p>
     <w:p>
@@ -1591,199 +1516,24 @@
     </w:p>
     <w:p>
       <w:pPr>
-        <w:ind w:left="2160" w:firstLine="720"/>
-      </w:pPr>
-    </w:p>
-    <w:p>
-      <w:pPr>
-        <w:ind w:left="2160" w:firstLine="720"/>
-        <w:rPr>
-          <w:color w:val="FF0000"/>
-        </w:rPr>
-      </w:pPr>
-      <w:r>
-        <w:rPr>
-          <w:color w:val="FF0000"/>
-        </w:rPr>
-        <w:t>OR</w:t>
-      </w:r>
-    </w:p>
-    <w:p>
-      <w:pPr>
-        <w:pStyle w:val="ListParagraph"/>
-        <w:rPr>
-          <w:color w:val="FF0000"/>
-        </w:rPr>
-      </w:pPr>
-      <w:r>
-        <w:rPr>
-          <w:color w:val="FF0000"/>
-        </w:rPr>
-        <w:t>sumo%&gt;%</w:t>
-      </w:r>
-    </w:p>
-    <w:p>
-      <w:pPr>
-        <w:pStyle w:val="ListParagraph"/>
-        <w:rPr>
-          <w:color w:val="FF0000"/>
-        </w:rPr>
-      </w:pPr>
-      <w:r>
-        <w:rPr>
-          <w:color w:val="FF0000"/>
-        </w:rPr>
-        <w:t xml:space="preserve">  </w:t>
-      </w:r>
-      <w:proofErr w:type="gramStart"/>
-      <w:r>
-        <w:rPr>
-          <w:color w:val="FF0000"/>
-        </w:rPr>
-        <w:t>mutate(</w:t>
-      </w:r>
-      <w:proofErr w:type="spellStart"/>
-      <w:proofErr w:type="gramEnd"/>
-      <w:r>
-        <w:rPr>
-          <w:color w:val="FF0000"/>
-        </w:rPr>
-        <w:t>win_percentage</w:t>
-      </w:r>
-      <w:proofErr w:type="spellEnd"/>
-      <w:r>
-        <w:rPr>
-          <w:color w:val="FF0000"/>
-        </w:rPr>
-        <w:t xml:space="preserve"> = (wins/(</w:t>
-      </w:r>
-      <w:proofErr w:type="spellStart"/>
-      <w:r>
-        <w:rPr>
-          <w:color w:val="FF0000"/>
-        </w:rPr>
-        <w:t>wins+losses+ties</w:t>
-      </w:r>
-      <w:proofErr w:type="spellEnd"/>
-      <w:r>
-        <w:rPr>
-          <w:color w:val="FF0000"/>
-        </w:rPr>
-        <w:t>))*100)%&gt;%</w:t>
-      </w:r>
-    </w:p>
-    <w:p>
-      <w:pPr>
-        <w:pStyle w:val="ListParagraph"/>
-        <w:rPr>
-          <w:color w:val="FF0000"/>
-        </w:rPr>
-      </w:pPr>
-      <w:r>
-        <w:rPr>
-          <w:color w:val="FF0000"/>
-        </w:rPr>
-        <w:t xml:space="preserve">  group_</w:t>
-      </w:r>
-      <w:proofErr w:type="gramStart"/>
-      <w:r>
-        <w:rPr>
-          <w:color w:val="FF0000"/>
-        </w:rPr>
-        <w:t>by(</w:t>
-      </w:r>
-      <w:proofErr w:type="gramEnd"/>
-      <w:r>
-        <w:rPr>
-          <w:color w:val="FF0000"/>
-        </w:rPr>
-        <w:t>Rikishi)%&gt;%</w:t>
-      </w:r>
-    </w:p>
-    <w:p>
-      <w:pPr>
-        <w:pStyle w:val="ListParagraph"/>
-        <w:rPr>
-          <w:color w:val="FF0000"/>
-        </w:rPr>
-      </w:pPr>
-      <w:r>
-        <w:rPr>
-          <w:color w:val="FF0000"/>
-        </w:rPr>
-        <w:t xml:space="preserve">  </w:t>
-      </w:r>
-      <w:proofErr w:type="spellStart"/>
-      <w:proofErr w:type="gramStart"/>
-      <w:r>
-        <w:rPr>
-          <w:color w:val="FF0000"/>
-        </w:rPr>
-        <w:t>summarise</w:t>
-      </w:r>
-      <w:proofErr w:type="spellEnd"/>
-      <w:r>
-        <w:rPr>
-          <w:color w:val="FF0000"/>
-        </w:rPr>
-        <w:t>(</w:t>
-      </w:r>
-      <w:proofErr w:type="spellStart"/>
-      <w:proofErr w:type="gramEnd"/>
-      <w:r>
-        <w:rPr>
-          <w:color w:val="FF0000"/>
-        </w:rPr>
-        <w:t>total_win_percentage</w:t>
-      </w:r>
-      <w:proofErr w:type="spellEnd"/>
-      <w:r>
-        <w:rPr>
-          <w:color w:val="FF0000"/>
-        </w:rPr>
-        <w:t xml:space="preserve"> = mean(</w:t>
-      </w:r>
-      <w:proofErr w:type="spellStart"/>
-      <w:r>
-        <w:rPr>
-          <w:color w:val="FF0000"/>
-        </w:rPr>
-        <w:t>win_percentage</w:t>
-      </w:r>
-      <w:proofErr w:type="spellEnd"/>
-      <w:r>
-        <w:rPr>
-          <w:color w:val="FF0000"/>
-        </w:rPr>
-        <w:t>))%&gt;%</w:t>
-      </w:r>
-    </w:p>
-    <w:p>
-      <w:pPr>
-        <w:pStyle w:val="ListParagraph"/>
-        <w:rPr>
-          <w:color w:val="FF0000"/>
-        </w:rPr>
-      </w:pPr>
-      <w:r>
-        <w:rPr>
-          <w:color w:val="FF0000"/>
-        </w:rPr>
-        <w:t xml:space="preserve">  arrange(desc(</w:t>
-      </w:r>
-      <w:proofErr w:type="spellStart"/>
-      <w:r>
-        <w:rPr>
-          <w:color w:val="FF0000"/>
-        </w:rPr>
-        <w:t>total_win_percentage</w:t>
-      </w:r>
-      <w:proofErr w:type="spellEnd"/>
-      <w:r>
-        <w:rPr>
-          <w:color w:val="FF0000"/>
-        </w:rPr>
-        <w:t>))</w:t>
+        <w:pStyle w:val="ListParagraph"/>
+        <w:rPr>
+          <w:color w:val="FF0000"/>
+        </w:rPr>
+      </w:pPr>
+    </w:p>
+    <w:p>
+      <w:pPr>
+        <w:pStyle w:val="ListParagraph"/>
+        <w:rPr>
+          <w:color w:val="FF0000"/>
+        </w:rPr>
+      </w:pPr>
+      <w:r>
+        <w:rPr>
+          <w:color w:val="FF0000"/>
+        </w:rPr>
+        <w:t>It is important because we can see the wrestlers who have the best record throughout history.</w:t>
       </w:r>
     </w:p>
     <w:p/>
@@ -1889,10 +1639,7 @@
       <w:jc w:val="center"/>
     </w:pPr>
     <w:r>
-      <w:t xml:space="preserve">Wrangling Sumo Wrestling </w:t>
-    </w:r>
-    <w:r>
-      <w:t>Data</w:t>
+      <w:t>Wrangling Sumo Wrestling Data</w:t>
     </w:r>
   </w:p>
   <w:p>

--- a/sumo/wrangling_module/material/sumo_dplyr_wksht1_key.docx
+++ b/sumo/wrangling_module/material/sumo_dplyr_wksht1_key.docx
@@ -3,29 +3,18 @@
 <w:document xmlns:wpc="http://schemas.microsoft.com/office/word/2010/wordprocessingCanvas" xmlns:cx="http://schemas.microsoft.com/office/drawing/2014/chartex" xmlns:cx1="http://schemas.microsoft.com/office/drawing/2015/9/8/chartex" xmlns:cx2="http://schemas.microsoft.com/office/drawing/2015/10/21/chartex" xmlns:cx3="http://schemas.microsoft.com/office/drawing/2016/5/9/chartex" xmlns:cx4="http://schemas.microsoft.com/office/drawing/2016/5/10/chartex" xmlns:cx5="http://schemas.microsoft.com/office/drawing/2016/5/11/chartex" xmlns:cx6="http://schemas.microsoft.com/office/drawing/2016/5/12/chartex" xmlns:cx7="http://schemas.microsoft.com/office/drawing/2016/5/13/chartex" xmlns:cx8="http://schemas.microsoft.com/office/drawing/2016/5/14/chartex" xmlns:mc="http://schemas.openxmlformats.org/markup-compatibility/2006" xmlns:aink="http://schemas.microsoft.com/office/drawing/2016/ink" xmlns:am3d="http://schemas.microsoft.com/office/drawing/2017/model3d" xmlns:o="urn:schemas-microsoft-com:office:office" xmlns:r="http://schemas.openxmlformats.org/officeDocument/2006/relationships" xmlns:m="http://schemas.openxmlformats.org/officeDocument/2006/math" xmlns:v="urn:schemas-microsoft-com:vml" xmlns:wp14="http://schemas.microsoft.com/office/word/2010/wordprocessingDrawing" xmlns:wp="http://schemas.openxmlformats.org/drawingml/2006/wordprocessingDrawing" xmlns:w10="urn:schemas-microsoft-com:office:word" xmlns:w="http://schemas.openxmlformats.org/wordprocessingml/2006/main" xmlns:w14="http://schemas.microsoft.com/office/word/2010/wordml" xmlns:w15="http://schemas.microsoft.com/office/word/2012/wordml" xmlns:w16cex="http://schemas.microsoft.com/office/word/2018/wordml/cex" xmlns:w16cid="http://schemas.microsoft.com/office/word/2016/wordml/cid" xmlns:w16="http://schemas.microsoft.com/office/word/2018/wordml" xmlns:w16sdtdh="http://schemas.microsoft.com/office/word/2020/wordml/sdtdatahash" xmlns:w16se="http://schemas.microsoft.com/office/word/2015/wordml/symex" xmlns:wpg="http://schemas.microsoft.com/office/word/2010/wordprocessingGroup" xmlns:wpi="http://schemas.microsoft.com/office/word/2010/wordprocessingInk" xmlns:wne="http://schemas.microsoft.com/office/word/2006/wordml" xmlns:wps="http://schemas.microsoft.com/office/word/2010/wordprocessingShape" mc:Ignorable="w14 w15 w16se w16cid w16 w16cex w16sdtdh wp14">
   <w:body>
     <w:p>
-      <w:r>
-        <w:t xml:space="preserve">The data below shows the </w:t>
-      </w:r>
-      <w:r>
-        <w:t>first</w:t>
-      </w:r>
-      <w:r>
-        <w:t xml:space="preserve"> </w:t>
-      </w:r>
-      <w:r>
-        <w:t>six</w:t>
-      </w:r>
-      <w:r>
-        <w:t xml:space="preserve"> </w:t>
-      </w:r>
-      <w:r>
-        <w:t>entries</w:t>
-      </w:r>
-      <w:r>
-        <w:t xml:space="preserve"> of the </w:t>
-      </w:r>
-      <w:r>
-        <w:t>professional Japanese sumo wrestling data set that is utilized for this activity. Containing all records from 1957 to mid 2023, the results of individual wrestlers from the elite Makuuchi Banzuke division are displayed for each Basho (tournament). Several other important variables, explained in the data description, also accompany each wrestlers’ appearances in the data set. The full data (sumo_since_1957.csv) is available on the GitHub repository associated with this module.</w:t>
+      <w:pPr>
+        <w:rPr>
+          <w:sz w:val="26"/>
+          <w:szCs w:val="26"/>
+        </w:rPr>
+      </w:pPr>
+      <w:r>
+        <w:rPr>
+          <w:sz w:val="26"/>
+          <w:szCs w:val="26"/>
+        </w:rPr>
+        <w:t>The data below shows the first six entries of the professional Japanese sumo wrestling data set that is utilized for this activity. Containing all records from 1957 to mid 2023, the results of individual wrestlers from the elite Makuuchi Banzuke division are displayed for each Basho (tournament). Several other important variables, explained in the data description, also accompany each wrestlers’ appearances in the data set. The full data (sumo_since_1957.csv) is available on the GitHub repository associated with this module.</w:t>
       </w:r>
     </w:p>
     <w:p>
@@ -33,6 +22,8 @@
         <w:rPr>
           <w:b/>
           <w:bCs/>
+          <w:sz w:val="26"/>
+          <w:szCs w:val="26"/>
         </w:rPr>
       </w:pPr>
       <w:r>
@@ -40,6 +31,8 @@
           <w:b/>
           <w:bCs/>
           <w:noProof/>
+          <w:sz w:val="26"/>
+          <w:szCs w:val="26"/>
         </w:rPr>
         <w:drawing>
           <wp:inline distT="0" distB="0" distL="0" distR="0" wp14:anchorId="0A90A18F" wp14:editId="6992A564">
@@ -83,6 +76,8 @@
         <w:rPr>
           <w:b/>
           <w:bCs/>
+          <w:sz w:val="26"/>
+          <w:szCs w:val="26"/>
         </w:rPr>
       </w:pPr>
     </w:p>
@@ -93,26 +88,47 @@
           <w:ilvl w:val="0"/>
           <w:numId w:val="2"/>
         </w:numPr>
-      </w:pPr>
-      <w:r>
+        <w:rPr>
+          <w:rFonts w:ascii="Times New Roman" w:hAnsi="Times New Roman" w:cs="Times New Roman"/>
+          <w:sz w:val="26"/>
+          <w:szCs w:val="26"/>
+        </w:rPr>
+      </w:pPr>
+      <w:r>
+        <w:rPr>
+          <w:rFonts w:ascii="Times New Roman" w:hAnsi="Times New Roman" w:cs="Times New Roman"/>
+          <w:sz w:val="26"/>
+          <w:szCs w:val="26"/>
+        </w:rPr>
         <w:t>a. Subset the data to contain wrestlers from Mongolia only.</w:t>
       </w:r>
     </w:p>
     <w:p>
       <w:pPr>
         <w:pStyle w:val="ListParagraph"/>
-      </w:pPr>
-    </w:p>
-    <w:p>
-      <w:pPr>
-        <w:pStyle w:val="ListParagraph"/>
-        <w:rPr>
-          <w:color w:val="FF0000"/>
-        </w:rPr>
-      </w:pPr>
-      <w:r>
-        <w:rPr>
-          <w:color w:val="FF0000"/>
+        <w:rPr>
+          <w:rFonts w:ascii="Times New Roman" w:hAnsi="Times New Roman" w:cs="Times New Roman"/>
+          <w:sz w:val="26"/>
+          <w:szCs w:val="26"/>
+        </w:rPr>
+      </w:pPr>
+    </w:p>
+    <w:p>
+      <w:pPr>
+        <w:pStyle w:val="ListParagraph"/>
+        <w:rPr>
+          <w:rFonts w:ascii="Times New Roman" w:hAnsi="Times New Roman" w:cs="Times New Roman"/>
+          <w:color w:val="FF0000"/>
+          <w:sz w:val="26"/>
+          <w:szCs w:val="26"/>
+        </w:rPr>
+      </w:pPr>
+      <w:r>
+        <w:rPr>
+          <w:rFonts w:ascii="Times New Roman" w:hAnsi="Times New Roman" w:cs="Times New Roman"/>
+          <w:color w:val="FF0000"/>
+          <w:sz w:val="26"/>
+          <w:szCs w:val="26"/>
         </w:rPr>
         <w:t>sumo%&gt;%</w:t>
       </w:r>
@@ -121,26 +137,38 @@
       <w:pPr>
         <w:pStyle w:val="ListParagraph"/>
         <w:rPr>
-          <w:color w:val="FF0000"/>
-        </w:rPr>
-      </w:pPr>
-      <w:r>
-        <w:rPr>
-          <w:color w:val="FF0000"/>
+          <w:rFonts w:ascii="Times New Roman" w:hAnsi="Times New Roman" w:cs="Times New Roman"/>
+          <w:color w:val="FF0000"/>
+          <w:sz w:val="26"/>
+          <w:szCs w:val="26"/>
+        </w:rPr>
+      </w:pPr>
+      <w:r>
+        <w:rPr>
+          <w:rFonts w:ascii="Times New Roman" w:hAnsi="Times New Roman" w:cs="Times New Roman"/>
+          <w:color w:val="FF0000"/>
+          <w:sz w:val="26"/>
+          <w:szCs w:val="26"/>
         </w:rPr>
         <w:t xml:space="preserve">  </w:t>
       </w:r>
       <w:proofErr w:type="gramStart"/>
       <w:r>
         <w:rPr>
-          <w:color w:val="FF0000"/>
+          <w:rFonts w:ascii="Times New Roman" w:hAnsi="Times New Roman" w:cs="Times New Roman"/>
+          <w:color w:val="FF0000"/>
+          <w:sz w:val="26"/>
+          <w:szCs w:val="26"/>
         </w:rPr>
         <w:t>filter(</w:t>
       </w:r>
       <w:proofErr w:type="gramEnd"/>
       <w:r>
         <w:rPr>
-          <w:color w:val="FF0000"/>
+          <w:rFonts w:ascii="Times New Roman" w:hAnsi="Times New Roman" w:cs="Times New Roman"/>
+          <w:color w:val="FF0000"/>
+          <w:sz w:val="26"/>
+          <w:szCs w:val="26"/>
         </w:rPr>
         <w:t>Shusshin == "Mongolia")</w:t>
       </w:r>
@@ -148,32 +176,65 @@
     <w:p>
       <w:pPr>
         <w:pStyle w:val="ListParagraph"/>
-      </w:pPr>
-    </w:p>
-    <w:p>
-      <w:pPr>
-        <w:pStyle w:val="ListParagraph"/>
-      </w:pPr>
-    </w:p>
-    <w:p>
-      <w:pPr>
-        <w:pStyle w:val="ListParagraph"/>
-      </w:pPr>
-      <w:r>
+        <w:rPr>
+          <w:rFonts w:ascii="Times New Roman" w:hAnsi="Times New Roman" w:cs="Times New Roman"/>
+          <w:sz w:val="26"/>
+          <w:szCs w:val="26"/>
+        </w:rPr>
+      </w:pPr>
+    </w:p>
+    <w:p>
+      <w:pPr>
+        <w:pStyle w:val="ListParagraph"/>
+        <w:rPr>
+          <w:rFonts w:ascii="Times New Roman" w:hAnsi="Times New Roman" w:cs="Times New Roman"/>
+          <w:sz w:val="26"/>
+          <w:szCs w:val="26"/>
+        </w:rPr>
+      </w:pPr>
+    </w:p>
+    <w:p>
+      <w:pPr>
+        <w:pStyle w:val="ListParagraph"/>
+        <w:rPr>
+          <w:rFonts w:ascii="Times New Roman" w:hAnsi="Times New Roman" w:cs="Times New Roman"/>
+          <w:sz w:val="26"/>
+          <w:szCs w:val="26"/>
+        </w:rPr>
+      </w:pPr>
+      <w:r>
+        <w:rPr>
+          <w:rFonts w:ascii="Times New Roman" w:hAnsi="Times New Roman" w:cs="Times New Roman"/>
+          <w:sz w:val="26"/>
+          <w:szCs w:val="26"/>
+        </w:rPr>
         <w:t xml:space="preserve">b. Using one line of code, subset the full data to contain wrestlers from Mongolia or Tokyo only. </w:t>
       </w:r>
     </w:p>
-    <w:p/>
-    <w:p>
-      <w:pPr>
-        <w:pStyle w:val="ListParagraph"/>
-        <w:rPr>
-          <w:color w:val="FF0000"/>
-        </w:rPr>
-      </w:pPr>
-      <w:r>
-        <w:rPr>
-          <w:color w:val="FF0000"/>
+    <w:p>
+      <w:pPr>
+        <w:rPr>
+          <w:sz w:val="26"/>
+          <w:szCs w:val="26"/>
+        </w:rPr>
+      </w:pPr>
+    </w:p>
+    <w:p>
+      <w:pPr>
+        <w:pStyle w:val="ListParagraph"/>
+        <w:rPr>
+          <w:rFonts w:ascii="Times New Roman" w:hAnsi="Times New Roman" w:cs="Times New Roman"/>
+          <w:color w:val="FF0000"/>
+          <w:sz w:val="26"/>
+          <w:szCs w:val="26"/>
+        </w:rPr>
+      </w:pPr>
+      <w:r>
+        <w:rPr>
+          <w:rFonts w:ascii="Times New Roman" w:hAnsi="Times New Roman" w:cs="Times New Roman"/>
+          <w:color w:val="FF0000"/>
+          <w:sz w:val="26"/>
+          <w:szCs w:val="26"/>
         </w:rPr>
         <w:t>sumo%&gt;%</w:t>
       </w:r>
@@ -182,26 +243,38 @@
       <w:pPr>
         <w:pStyle w:val="ListParagraph"/>
         <w:rPr>
-          <w:color w:val="FF0000"/>
-        </w:rPr>
-      </w:pPr>
-      <w:r>
-        <w:rPr>
-          <w:color w:val="FF0000"/>
+          <w:rFonts w:ascii="Times New Roman" w:hAnsi="Times New Roman" w:cs="Times New Roman"/>
+          <w:color w:val="FF0000"/>
+          <w:sz w:val="26"/>
+          <w:szCs w:val="26"/>
+        </w:rPr>
+      </w:pPr>
+      <w:r>
+        <w:rPr>
+          <w:rFonts w:ascii="Times New Roman" w:hAnsi="Times New Roman" w:cs="Times New Roman"/>
+          <w:color w:val="FF0000"/>
+          <w:sz w:val="26"/>
+          <w:szCs w:val="26"/>
         </w:rPr>
         <w:t xml:space="preserve">  </w:t>
       </w:r>
       <w:proofErr w:type="gramStart"/>
       <w:r>
         <w:rPr>
-          <w:color w:val="FF0000"/>
+          <w:rFonts w:ascii="Times New Roman" w:hAnsi="Times New Roman" w:cs="Times New Roman"/>
+          <w:color w:val="FF0000"/>
+          <w:sz w:val="26"/>
+          <w:szCs w:val="26"/>
         </w:rPr>
         <w:t>filter(</w:t>
       </w:r>
       <w:proofErr w:type="gramEnd"/>
       <w:r>
         <w:rPr>
-          <w:color w:val="FF0000"/>
+          <w:rFonts w:ascii="Times New Roman" w:hAnsi="Times New Roman" w:cs="Times New Roman"/>
+          <w:color w:val="FF0000"/>
+          <w:sz w:val="26"/>
+          <w:szCs w:val="26"/>
         </w:rPr>
         <w:t>Shusshin == "Mongolia" | Shusshin == "Tokyo")</w:t>
       </w:r>
@@ -209,11 +282,21 @@
     <w:p>
       <w:pPr>
         <w:pStyle w:val="ListParagraph"/>
-      </w:pPr>
-    </w:p>
-    <w:p>
-      <w:pPr>
-        <w:pStyle w:val="ListParagraph"/>
+        <w:rPr>
+          <w:rFonts w:ascii="Times New Roman" w:hAnsi="Times New Roman" w:cs="Times New Roman"/>
+          <w:sz w:val="26"/>
+          <w:szCs w:val="26"/>
+        </w:rPr>
+      </w:pPr>
+    </w:p>
+    <w:p>
+      <w:pPr>
+        <w:pStyle w:val="ListParagraph"/>
+        <w:rPr>
+          <w:rFonts w:ascii="Times New Roman" w:hAnsi="Times New Roman" w:cs="Times New Roman"/>
+          <w:sz w:val="26"/>
+          <w:szCs w:val="26"/>
+        </w:rPr>
       </w:pPr>
     </w:p>
     <w:p>
@@ -223,26 +306,47 @@
           <w:ilvl w:val="0"/>
           <w:numId w:val="5"/>
         </w:numPr>
-      </w:pPr>
-      <w:r>
+        <w:rPr>
+          <w:rFonts w:ascii="Times New Roman" w:hAnsi="Times New Roman" w:cs="Times New Roman"/>
+          <w:sz w:val="26"/>
+          <w:szCs w:val="26"/>
+        </w:rPr>
+      </w:pPr>
+      <w:r>
+        <w:rPr>
+          <w:rFonts w:ascii="Times New Roman" w:hAnsi="Times New Roman" w:cs="Times New Roman"/>
+          <w:sz w:val="26"/>
+          <w:szCs w:val="26"/>
+        </w:rPr>
         <w:t>c. Using one line of code, subset the full data to contain wrestlers from Mongolia who train at Kataonami.</w:t>
       </w:r>
     </w:p>
     <w:p>
       <w:pPr>
         <w:pStyle w:val="ListParagraph"/>
-      </w:pPr>
-    </w:p>
-    <w:p>
-      <w:pPr>
-        <w:pStyle w:val="ListParagraph"/>
-        <w:rPr>
-          <w:color w:val="FF0000"/>
-        </w:rPr>
-      </w:pPr>
-      <w:r>
-        <w:rPr>
-          <w:color w:val="FF0000"/>
+        <w:rPr>
+          <w:rFonts w:ascii="Times New Roman" w:hAnsi="Times New Roman" w:cs="Times New Roman"/>
+          <w:sz w:val="26"/>
+          <w:szCs w:val="26"/>
+        </w:rPr>
+      </w:pPr>
+    </w:p>
+    <w:p>
+      <w:pPr>
+        <w:pStyle w:val="ListParagraph"/>
+        <w:rPr>
+          <w:rFonts w:ascii="Times New Roman" w:hAnsi="Times New Roman" w:cs="Times New Roman"/>
+          <w:color w:val="FF0000"/>
+          <w:sz w:val="26"/>
+          <w:szCs w:val="26"/>
+        </w:rPr>
+      </w:pPr>
+      <w:r>
+        <w:rPr>
+          <w:rFonts w:ascii="Times New Roman" w:hAnsi="Times New Roman" w:cs="Times New Roman"/>
+          <w:color w:val="FF0000"/>
+          <w:sz w:val="26"/>
+          <w:szCs w:val="26"/>
         </w:rPr>
         <w:t>sumo%&gt;%</w:t>
       </w:r>
@@ -251,54 +355,78 @@
       <w:pPr>
         <w:pStyle w:val="ListParagraph"/>
         <w:rPr>
-          <w:color w:val="FF0000"/>
-        </w:rPr>
-      </w:pPr>
-      <w:r>
-        <w:rPr>
-          <w:color w:val="FF0000"/>
+          <w:rFonts w:ascii="Times New Roman" w:hAnsi="Times New Roman" w:cs="Times New Roman"/>
+          <w:color w:val="FF0000"/>
+          <w:sz w:val="26"/>
+          <w:szCs w:val="26"/>
+        </w:rPr>
+      </w:pPr>
+      <w:r>
+        <w:rPr>
+          <w:rFonts w:ascii="Times New Roman" w:hAnsi="Times New Roman" w:cs="Times New Roman"/>
+          <w:color w:val="FF0000"/>
+          <w:sz w:val="26"/>
+          <w:szCs w:val="26"/>
         </w:rPr>
         <w:t xml:space="preserve">  </w:t>
       </w:r>
       <w:proofErr w:type="gramStart"/>
       <w:r>
         <w:rPr>
-          <w:color w:val="FF0000"/>
+          <w:rFonts w:ascii="Times New Roman" w:hAnsi="Times New Roman" w:cs="Times New Roman"/>
+          <w:color w:val="FF0000"/>
+          <w:sz w:val="26"/>
+          <w:szCs w:val="26"/>
         </w:rPr>
         <w:t>filter(</w:t>
       </w:r>
       <w:proofErr w:type="gramEnd"/>
       <w:r>
         <w:rPr>
-          <w:color w:val="FF0000"/>
+          <w:rFonts w:ascii="Times New Roman" w:hAnsi="Times New Roman" w:cs="Times New Roman"/>
+          <w:color w:val="FF0000"/>
+          <w:sz w:val="26"/>
+          <w:szCs w:val="26"/>
         </w:rPr>
         <w:t xml:space="preserve">Shusshin == "Mongolia" &amp; </w:t>
       </w:r>
       <w:proofErr w:type="spellStart"/>
       <w:r>
         <w:rPr>
-          <w:color w:val="FF0000"/>
+          <w:rFonts w:ascii="Times New Roman" w:hAnsi="Times New Roman" w:cs="Times New Roman"/>
+          <w:color w:val="FF0000"/>
+          <w:sz w:val="26"/>
+          <w:szCs w:val="26"/>
         </w:rPr>
         <w:t>Heya</w:t>
       </w:r>
       <w:proofErr w:type="spellEnd"/>
       <w:r>
         <w:rPr>
-          <w:color w:val="FF0000"/>
+          <w:rFonts w:ascii="Times New Roman" w:hAnsi="Times New Roman" w:cs="Times New Roman"/>
+          <w:color w:val="FF0000"/>
+          <w:sz w:val="26"/>
+          <w:szCs w:val="26"/>
         </w:rPr>
         <w:t xml:space="preserve"> == "</w:t>
       </w:r>
       <w:proofErr w:type="spellStart"/>
       <w:r>
         <w:rPr>
-          <w:color w:val="FF0000"/>
+          <w:rFonts w:ascii="Times New Roman" w:hAnsi="Times New Roman" w:cs="Times New Roman"/>
+          <w:color w:val="FF0000"/>
+          <w:sz w:val="26"/>
+          <w:szCs w:val="26"/>
         </w:rPr>
         <w:t>Kataonami</w:t>
       </w:r>
       <w:proofErr w:type="spellEnd"/>
       <w:r>
         <w:rPr>
-          <w:color w:val="FF0000"/>
+          <w:rFonts w:ascii="Times New Roman" w:hAnsi="Times New Roman" w:cs="Times New Roman"/>
+          <w:color w:val="FF0000"/>
+          <w:sz w:val="26"/>
+          <w:szCs w:val="26"/>
         </w:rPr>
         <w:t>")</w:t>
       </w:r>
@@ -306,11 +434,21 @@
     <w:p>
       <w:pPr>
         <w:pStyle w:val="ListParagraph"/>
-      </w:pPr>
-    </w:p>
-    <w:p>
-      <w:pPr>
-        <w:pStyle w:val="ListParagraph"/>
+        <w:rPr>
+          <w:rFonts w:ascii="Times New Roman" w:hAnsi="Times New Roman" w:cs="Times New Roman"/>
+          <w:sz w:val="26"/>
+          <w:szCs w:val="26"/>
+        </w:rPr>
+      </w:pPr>
+    </w:p>
+    <w:p>
+      <w:pPr>
+        <w:pStyle w:val="ListParagraph"/>
+        <w:rPr>
+          <w:rFonts w:ascii="Times New Roman" w:hAnsi="Times New Roman" w:cs="Times New Roman"/>
+          <w:sz w:val="26"/>
+          <w:szCs w:val="26"/>
+        </w:rPr>
       </w:pPr>
     </w:p>
     <w:p>
@@ -320,26 +458,47 @@
           <w:ilvl w:val="0"/>
           <w:numId w:val="4"/>
         </w:numPr>
-      </w:pPr>
-      <w:r>
+        <w:rPr>
+          <w:rFonts w:ascii="Times New Roman" w:hAnsi="Times New Roman" w:cs="Times New Roman"/>
+          <w:sz w:val="26"/>
+          <w:szCs w:val="26"/>
+        </w:rPr>
+      </w:pPr>
+      <w:r>
+        <w:rPr>
+          <w:rFonts w:ascii="Times New Roman" w:hAnsi="Times New Roman" w:cs="Times New Roman"/>
+          <w:sz w:val="26"/>
+          <w:szCs w:val="26"/>
+        </w:rPr>
         <w:t>a. Extract rows 25 through 85 from the full data set.</w:t>
       </w:r>
     </w:p>
     <w:p>
       <w:pPr>
         <w:pStyle w:val="ListParagraph"/>
-      </w:pPr>
-    </w:p>
-    <w:p>
-      <w:pPr>
-        <w:pStyle w:val="ListParagraph"/>
-        <w:rPr>
-          <w:color w:val="FF0000"/>
-        </w:rPr>
-      </w:pPr>
-      <w:r>
-        <w:rPr>
-          <w:color w:val="FF0000"/>
+        <w:rPr>
+          <w:rFonts w:ascii="Times New Roman" w:hAnsi="Times New Roman" w:cs="Times New Roman"/>
+          <w:sz w:val="26"/>
+          <w:szCs w:val="26"/>
+        </w:rPr>
+      </w:pPr>
+    </w:p>
+    <w:p>
+      <w:pPr>
+        <w:pStyle w:val="ListParagraph"/>
+        <w:rPr>
+          <w:rFonts w:ascii="Times New Roman" w:hAnsi="Times New Roman" w:cs="Times New Roman"/>
+          <w:color w:val="FF0000"/>
+          <w:sz w:val="26"/>
+          <w:szCs w:val="26"/>
+        </w:rPr>
+      </w:pPr>
+      <w:r>
+        <w:rPr>
+          <w:rFonts w:ascii="Times New Roman" w:hAnsi="Times New Roman" w:cs="Times New Roman"/>
+          <w:color w:val="FF0000"/>
+          <w:sz w:val="26"/>
+          <w:szCs w:val="26"/>
         </w:rPr>
         <w:t>sumo%&gt;%</w:t>
       </w:r>
@@ -348,26 +507,38 @@
       <w:pPr>
         <w:pStyle w:val="ListParagraph"/>
         <w:rPr>
-          <w:color w:val="FF0000"/>
-        </w:rPr>
-      </w:pPr>
-      <w:r>
-        <w:rPr>
-          <w:color w:val="FF0000"/>
+          <w:rFonts w:ascii="Times New Roman" w:hAnsi="Times New Roman" w:cs="Times New Roman"/>
+          <w:color w:val="FF0000"/>
+          <w:sz w:val="26"/>
+          <w:szCs w:val="26"/>
+        </w:rPr>
+      </w:pPr>
+      <w:r>
+        <w:rPr>
+          <w:rFonts w:ascii="Times New Roman" w:hAnsi="Times New Roman" w:cs="Times New Roman"/>
+          <w:color w:val="FF0000"/>
+          <w:sz w:val="26"/>
+          <w:szCs w:val="26"/>
         </w:rPr>
         <w:t xml:space="preserve">  </w:t>
       </w:r>
       <w:proofErr w:type="gramStart"/>
       <w:r>
         <w:rPr>
-          <w:color w:val="FF0000"/>
+          <w:rFonts w:ascii="Times New Roman" w:hAnsi="Times New Roman" w:cs="Times New Roman"/>
+          <w:color w:val="FF0000"/>
+          <w:sz w:val="26"/>
+          <w:szCs w:val="26"/>
         </w:rPr>
         <w:t>slice(</w:t>
       </w:r>
       <w:proofErr w:type="gramEnd"/>
       <w:r>
         <w:rPr>
-          <w:color w:val="FF0000"/>
+          <w:rFonts w:ascii="Times New Roman" w:hAnsi="Times New Roman" w:cs="Times New Roman"/>
+          <w:color w:val="FF0000"/>
+          <w:sz w:val="26"/>
+          <w:szCs w:val="26"/>
         </w:rPr>
         <w:t>25:85)</w:t>
       </w:r>
@@ -375,36 +546,67 @@
     <w:p>
       <w:pPr>
         <w:pStyle w:val="ListParagraph"/>
-      </w:pPr>
-    </w:p>
-    <w:p>
-      <w:pPr>
-        <w:pStyle w:val="ListParagraph"/>
-      </w:pPr>
-    </w:p>
-    <w:p>
-      <w:pPr>
-        <w:pStyle w:val="ListParagraph"/>
-      </w:pPr>
-      <w:r>
+        <w:rPr>
+          <w:rFonts w:ascii="Times New Roman" w:hAnsi="Times New Roman" w:cs="Times New Roman"/>
+          <w:sz w:val="26"/>
+          <w:szCs w:val="26"/>
+        </w:rPr>
+      </w:pPr>
+    </w:p>
+    <w:p>
+      <w:pPr>
+        <w:pStyle w:val="ListParagraph"/>
+        <w:rPr>
+          <w:rFonts w:ascii="Times New Roman" w:hAnsi="Times New Roman" w:cs="Times New Roman"/>
+          <w:sz w:val="26"/>
+          <w:szCs w:val="26"/>
+        </w:rPr>
+      </w:pPr>
+    </w:p>
+    <w:p>
+      <w:pPr>
+        <w:pStyle w:val="ListParagraph"/>
+        <w:rPr>
+          <w:rFonts w:ascii="Times New Roman" w:hAnsi="Times New Roman" w:cs="Times New Roman"/>
+          <w:sz w:val="26"/>
+          <w:szCs w:val="26"/>
+        </w:rPr>
+      </w:pPr>
+      <w:r>
+        <w:rPr>
+          <w:rFonts w:ascii="Times New Roman" w:hAnsi="Times New Roman" w:cs="Times New Roman"/>
+          <w:sz w:val="26"/>
+          <w:szCs w:val="26"/>
+        </w:rPr>
         <w:t>b. Identify the rows with the single highest and lowest recorded weights of wrestlers. Show only the top result for both lines.</w:t>
       </w:r>
     </w:p>
     <w:p>
       <w:pPr>
         <w:pStyle w:val="ListParagraph"/>
-      </w:pPr>
-    </w:p>
-    <w:p>
-      <w:pPr>
-        <w:pStyle w:val="ListParagraph"/>
-        <w:rPr>
-          <w:color w:val="FF0000"/>
-        </w:rPr>
-      </w:pPr>
-      <w:r>
-        <w:rPr>
-          <w:color w:val="FF0000"/>
+        <w:rPr>
+          <w:rFonts w:ascii="Times New Roman" w:hAnsi="Times New Roman" w:cs="Times New Roman"/>
+          <w:sz w:val="26"/>
+          <w:szCs w:val="26"/>
+        </w:rPr>
+      </w:pPr>
+    </w:p>
+    <w:p>
+      <w:pPr>
+        <w:pStyle w:val="ListParagraph"/>
+        <w:rPr>
+          <w:rFonts w:ascii="Times New Roman" w:hAnsi="Times New Roman" w:cs="Times New Roman"/>
+          <w:color w:val="FF0000"/>
+          <w:sz w:val="26"/>
+          <w:szCs w:val="26"/>
+        </w:rPr>
+      </w:pPr>
+      <w:r>
+        <w:rPr>
+          <w:rFonts w:ascii="Times New Roman" w:hAnsi="Times New Roman" w:cs="Times New Roman"/>
+          <w:color w:val="FF0000"/>
+          <w:sz w:val="26"/>
+          <w:szCs w:val="26"/>
         </w:rPr>
         <w:t>sumo%&gt;%</w:t>
       </w:r>
@@ -413,34 +615,48 @@
       <w:pPr>
         <w:pStyle w:val="ListParagraph"/>
         <w:rPr>
-          <w:color w:val="FF0000"/>
-        </w:rPr>
-      </w:pPr>
-      <w:r>
-        <w:rPr>
-          <w:color w:val="FF0000"/>
-        </w:rPr>
-        <w:lastRenderedPageBreak/>
+          <w:rFonts w:ascii="Times New Roman" w:hAnsi="Times New Roman" w:cs="Times New Roman"/>
+          <w:color w:val="FF0000"/>
+          <w:sz w:val="26"/>
+          <w:szCs w:val="26"/>
+        </w:rPr>
+      </w:pPr>
+      <w:r>
+        <w:rPr>
+          <w:rFonts w:ascii="Times New Roman" w:hAnsi="Times New Roman" w:cs="Times New Roman"/>
+          <w:color w:val="FF0000"/>
+          <w:sz w:val="26"/>
+          <w:szCs w:val="26"/>
+        </w:rPr>
         <w:t xml:space="preserve">  </w:t>
       </w:r>
       <w:proofErr w:type="spellStart"/>
       <w:r>
         <w:rPr>
-          <w:color w:val="FF0000"/>
+          <w:rFonts w:ascii="Times New Roman" w:hAnsi="Times New Roman" w:cs="Times New Roman"/>
+          <w:color w:val="FF0000"/>
+          <w:sz w:val="26"/>
+          <w:szCs w:val="26"/>
         </w:rPr>
         <w:t>slice_</w:t>
       </w:r>
       <w:proofErr w:type="gramStart"/>
       <w:r>
         <w:rPr>
-          <w:color w:val="FF0000"/>
+          <w:rFonts w:ascii="Times New Roman" w:hAnsi="Times New Roman" w:cs="Times New Roman"/>
+          <w:color w:val="FF0000"/>
+          <w:sz w:val="26"/>
+          <w:szCs w:val="26"/>
         </w:rPr>
         <w:t>max</w:t>
       </w:r>
       <w:proofErr w:type="spellEnd"/>
       <w:r>
         <w:rPr>
-          <w:color w:val="FF0000"/>
+          <w:rFonts w:ascii="Times New Roman" w:hAnsi="Times New Roman" w:cs="Times New Roman"/>
+          <w:color w:val="FF0000"/>
+          <w:sz w:val="26"/>
+          <w:szCs w:val="26"/>
         </w:rPr>
         <w:t>(</w:t>
       </w:r>
@@ -448,28 +664,40 @@
       <w:proofErr w:type="gramEnd"/>
       <w:r>
         <w:rPr>
-          <w:color w:val="FF0000"/>
+          <w:rFonts w:ascii="Times New Roman" w:hAnsi="Times New Roman" w:cs="Times New Roman"/>
+          <w:color w:val="FF0000"/>
+          <w:sz w:val="26"/>
+          <w:szCs w:val="26"/>
         </w:rPr>
         <w:t>weight_kg</w:t>
       </w:r>
       <w:proofErr w:type="spellEnd"/>
       <w:r>
         <w:rPr>
-          <w:color w:val="FF0000"/>
+          <w:rFonts w:ascii="Times New Roman" w:hAnsi="Times New Roman" w:cs="Times New Roman"/>
+          <w:color w:val="FF0000"/>
+          <w:sz w:val="26"/>
+          <w:szCs w:val="26"/>
         </w:rPr>
         <w:t xml:space="preserve">, </w:t>
       </w:r>
       <w:proofErr w:type="spellStart"/>
       <w:r>
         <w:rPr>
-          <w:color w:val="FF0000"/>
+          <w:rFonts w:ascii="Times New Roman" w:hAnsi="Times New Roman" w:cs="Times New Roman"/>
+          <w:color w:val="FF0000"/>
+          <w:sz w:val="26"/>
+          <w:szCs w:val="26"/>
         </w:rPr>
         <w:t>with_ties</w:t>
       </w:r>
       <w:proofErr w:type="spellEnd"/>
       <w:r>
         <w:rPr>
-          <w:color w:val="FF0000"/>
+          <w:rFonts w:ascii="Times New Roman" w:hAnsi="Times New Roman" w:cs="Times New Roman"/>
+          <w:color w:val="FF0000"/>
+          <w:sz w:val="26"/>
+          <w:szCs w:val="26"/>
         </w:rPr>
         <w:t xml:space="preserve"> = FALSE)</w:t>
       </w:r>
@@ -478,20 +706,29 @@
       <w:pPr>
         <w:pStyle w:val="ListParagraph"/>
         <w:rPr>
-          <w:color w:val="FF0000"/>
-        </w:rPr>
-      </w:pPr>
-    </w:p>
-    <w:p>
-      <w:pPr>
-        <w:pStyle w:val="ListParagraph"/>
-        <w:rPr>
-          <w:color w:val="FF0000"/>
-        </w:rPr>
-      </w:pPr>
-      <w:r>
-        <w:rPr>
-          <w:color w:val="FF0000"/>
+          <w:rFonts w:ascii="Times New Roman" w:hAnsi="Times New Roman" w:cs="Times New Roman"/>
+          <w:color w:val="FF0000"/>
+          <w:sz w:val="26"/>
+          <w:szCs w:val="26"/>
+        </w:rPr>
+      </w:pPr>
+    </w:p>
+    <w:p>
+      <w:pPr>
+        <w:pStyle w:val="ListParagraph"/>
+        <w:rPr>
+          <w:rFonts w:ascii="Times New Roman" w:hAnsi="Times New Roman" w:cs="Times New Roman"/>
+          <w:color w:val="FF0000"/>
+          <w:sz w:val="26"/>
+          <w:szCs w:val="26"/>
+        </w:rPr>
+      </w:pPr>
+      <w:r>
+        <w:rPr>
+          <w:rFonts w:ascii="Times New Roman" w:hAnsi="Times New Roman" w:cs="Times New Roman"/>
+          <w:color w:val="FF0000"/>
+          <w:sz w:val="26"/>
+          <w:szCs w:val="26"/>
         </w:rPr>
         <w:t>sumo%&gt;%</w:t>
       </w:r>
@@ -500,27 +737,39 @@
       <w:pPr>
         <w:pStyle w:val="ListParagraph"/>
         <w:rPr>
-          <w:color w:val="FF0000"/>
+          <w:rFonts w:ascii="Times New Roman" w:hAnsi="Times New Roman" w:cs="Times New Roman"/>
+          <w:color w:val="FF0000"/>
+          <w:sz w:val="26"/>
+          <w:szCs w:val="26"/>
         </w:rPr>
       </w:pPr>
       <w:proofErr w:type="spellStart"/>
       <w:r>
         <w:rPr>
-          <w:color w:val="FF0000"/>
+          <w:rFonts w:ascii="Times New Roman" w:hAnsi="Times New Roman" w:cs="Times New Roman"/>
+          <w:color w:val="FF0000"/>
+          <w:sz w:val="26"/>
+          <w:szCs w:val="26"/>
         </w:rPr>
         <w:t>slice_</w:t>
       </w:r>
       <w:proofErr w:type="gramStart"/>
       <w:r>
         <w:rPr>
-          <w:color w:val="FF0000"/>
+          <w:rFonts w:ascii="Times New Roman" w:hAnsi="Times New Roman" w:cs="Times New Roman"/>
+          <w:color w:val="FF0000"/>
+          <w:sz w:val="26"/>
+          <w:szCs w:val="26"/>
         </w:rPr>
         <w:t>min</w:t>
       </w:r>
       <w:proofErr w:type="spellEnd"/>
       <w:r>
         <w:rPr>
-          <w:color w:val="FF0000"/>
+          <w:rFonts w:ascii="Times New Roman" w:hAnsi="Times New Roman" w:cs="Times New Roman"/>
+          <w:color w:val="FF0000"/>
+          <w:sz w:val="26"/>
+          <w:szCs w:val="26"/>
         </w:rPr>
         <w:t>(</w:t>
       </w:r>
@@ -528,34 +777,60 @@
       <w:proofErr w:type="gramEnd"/>
       <w:r>
         <w:rPr>
-          <w:color w:val="FF0000"/>
+          <w:rFonts w:ascii="Times New Roman" w:hAnsi="Times New Roman" w:cs="Times New Roman"/>
+          <w:color w:val="FF0000"/>
+          <w:sz w:val="26"/>
+          <w:szCs w:val="26"/>
         </w:rPr>
         <w:t>weight_kg</w:t>
       </w:r>
       <w:proofErr w:type="spellEnd"/>
       <w:r>
         <w:rPr>
-          <w:color w:val="FF0000"/>
+          <w:rFonts w:ascii="Times New Roman" w:hAnsi="Times New Roman" w:cs="Times New Roman"/>
+          <w:color w:val="FF0000"/>
+          <w:sz w:val="26"/>
+          <w:szCs w:val="26"/>
         </w:rPr>
         <w:t xml:space="preserve">, </w:t>
       </w:r>
       <w:proofErr w:type="spellStart"/>
       <w:r>
         <w:rPr>
-          <w:color w:val="FF0000"/>
+          <w:rFonts w:ascii="Times New Roman" w:hAnsi="Times New Roman" w:cs="Times New Roman"/>
+          <w:color w:val="FF0000"/>
+          <w:sz w:val="26"/>
+          <w:szCs w:val="26"/>
         </w:rPr>
         <w:t>with_ties</w:t>
       </w:r>
       <w:proofErr w:type="spellEnd"/>
       <w:r>
         <w:rPr>
-          <w:color w:val="FF0000"/>
+          <w:rFonts w:ascii="Times New Roman" w:hAnsi="Times New Roman" w:cs="Times New Roman"/>
+          <w:color w:val="FF0000"/>
+          <w:sz w:val="26"/>
+          <w:szCs w:val="26"/>
         </w:rPr>
         <w:t xml:space="preserve"> = FALSE)</w:t>
       </w:r>
     </w:p>
-    <w:p/>
-    <w:p/>
+    <w:p>
+      <w:pPr>
+        <w:rPr>
+          <w:sz w:val="26"/>
+          <w:szCs w:val="26"/>
+        </w:rPr>
+      </w:pPr>
+    </w:p>
+    <w:p>
+      <w:pPr>
+        <w:rPr>
+          <w:sz w:val="26"/>
+          <w:szCs w:val="26"/>
+        </w:rPr>
+      </w:pPr>
+    </w:p>
     <w:p>
       <w:pPr>
         <w:pStyle w:val="ListParagraph"/>
@@ -563,29 +838,55 @@
           <w:ilvl w:val="0"/>
           <w:numId w:val="3"/>
         </w:numPr>
-      </w:pPr>
-      <w:r>
+        <w:rPr>
+          <w:rFonts w:ascii="Times New Roman" w:hAnsi="Times New Roman" w:cs="Times New Roman"/>
+          <w:sz w:val="26"/>
+          <w:szCs w:val="26"/>
+        </w:rPr>
+      </w:pPr>
+      <w:r>
+        <w:rPr>
+          <w:rFonts w:ascii="Times New Roman" w:hAnsi="Times New Roman" w:cs="Times New Roman"/>
+          <w:sz w:val="26"/>
+          <w:szCs w:val="26"/>
+        </w:rPr>
         <w:t>Create a new variable that displays the wrestlers’ win percentage for each appearance in a Basho.</w:t>
       </w:r>
       <w:r>
+        <w:rPr>
+          <w:rFonts w:ascii="Times New Roman" w:hAnsi="Times New Roman" w:cs="Times New Roman"/>
+          <w:sz w:val="26"/>
+          <w:szCs w:val="26"/>
+        </w:rPr>
         <w:t xml:space="preserve"> </w:t>
       </w:r>
     </w:p>
     <w:p>
       <w:pPr>
         <w:pStyle w:val="ListParagraph"/>
-      </w:pPr>
-    </w:p>
-    <w:p>
-      <w:pPr>
-        <w:pStyle w:val="ListParagraph"/>
-        <w:rPr>
-          <w:color w:val="FF0000"/>
-        </w:rPr>
-      </w:pPr>
-      <w:r>
-        <w:rPr>
-          <w:color w:val="FF0000"/>
+        <w:rPr>
+          <w:rFonts w:ascii="Times New Roman" w:hAnsi="Times New Roman" w:cs="Times New Roman"/>
+          <w:sz w:val="26"/>
+          <w:szCs w:val="26"/>
+        </w:rPr>
+      </w:pPr>
+    </w:p>
+    <w:p>
+      <w:pPr>
+        <w:pStyle w:val="ListParagraph"/>
+        <w:rPr>
+          <w:rFonts w:ascii="Times New Roman" w:hAnsi="Times New Roman" w:cs="Times New Roman"/>
+          <w:color w:val="FF0000"/>
+          <w:sz w:val="26"/>
+          <w:szCs w:val="26"/>
+        </w:rPr>
+      </w:pPr>
+      <w:r>
+        <w:rPr>
+          <w:rFonts w:ascii="Times New Roman" w:hAnsi="Times New Roman" w:cs="Times New Roman"/>
+          <w:color w:val="FF0000"/>
+          <w:sz w:val="26"/>
+          <w:szCs w:val="26"/>
         </w:rPr>
         <w:t>sumo%&gt;%</w:t>
       </w:r>
@@ -594,19 +895,28 @@
       <w:pPr>
         <w:pStyle w:val="ListParagraph"/>
         <w:rPr>
-          <w:color w:val="FF0000"/>
-        </w:rPr>
-      </w:pPr>
-      <w:r>
-        <w:rPr>
-          <w:color w:val="FF0000"/>
+          <w:rFonts w:ascii="Times New Roman" w:hAnsi="Times New Roman" w:cs="Times New Roman"/>
+          <w:color w:val="FF0000"/>
+          <w:sz w:val="26"/>
+          <w:szCs w:val="26"/>
+        </w:rPr>
+      </w:pPr>
+      <w:r>
+        <w:rPr>
+          <w:rFonts w:ascii="Times New Roman" w:hAnsi="Times New Roman" w:cs="Times New Roman"/>
+          <w:color w:val="FF0000"/>
+          <w:sz w:val="26"/>
+          <w:szCs w:val="26"/>
         </w:rPr>
         <w:t xml:space="preserve">  </w:t>
       </w:r>
       <w:proofErr w:type="gramStart"/>
       <w:r>
         <w:rPr>
-          <w:color w:val="FF0000"/>
+          <w:rFonts w:ascii="Times New Roman" w:hAnsi="Times New Roman" w:cs="Times New Roman"/>
+          <w:color w:val="FF0000"/>
+          <w:sz w:val="26"/>
+          <w:szCs w:val="26"/>
         </w:rPr>
         <w:t>mutate(</w:t>
       </w:r>
@@ -614,34 +924,60 @@
       <w:proofErr w:type="gramEnd"/>
       <w:r>
         <w:rPr>
-          <w:color w:val="FF0000"/>
+          <w:rFonts w:ascii="Times New Roman" w:hAnsi="Times New Roman" w:cs="Times New Roman"/>
+          <w:color w:val="FF0000"/>
+          <w:sz w:val="26"/>
+          <w:szCs w:val="26"/>
         </w:rPr>
         <w:t>win_percentage</w:t>
       </w:r>
       <w:proofErr w:type="spellEnd"/>
       <w:r>
         <w:rPr>
-          <w:color w:val="FF0000"/>
+          <w:rFonts w:ascii="Times New Roman" w:hAnsi="Times New Roman" w:cs="Times New Roman"/>
+          <w:color w:val="FF0000"/>
+          <w:sz w:val="26"/>
+          <w:szCs w:val="26"/>
         </w:rPr>
         <w:t xml:space="preserve"> = (wins/(</w:t>
       </w:r>
       <w:proofErr w:type="spellStart"/>
       <w:r>
         <w:rPr>
-          <w:color w:val="FF0000"/>
+          <w:rFonts w:ascii="Times New Roman" w:hAnsi="Times New Roman" w:cs="Times New Roman"/>
+          <w:color w:val="FF0000"/>
+          <w:sz w:val="26"/>
+          <w:szCs w:val="26"/>
         </w:rPr>
         <w:t>wins+losses+ties</w:t>
       </w:r>
       <w:proofErr w:type="spellEnd"/>
       <w:r>
         <w:rPr>
-          <w:color w:val="FF0000"/>
+          <w:rFonts w:ascii="Times New Roman" w:hAnsi="Times New Roman" w:cs="Times New Roman"/>
+          <w:color w:val="FF0000"/>
+          <w:sz w:val="26"/>
+          <w:szCs w:val="26"/>
         </w:rPr>
         <w:t>))*100)</w:t>
       </w:r>
     </w:p>
-    <w:p/>
-    <w:p/>
+    <w:p>
+      <w:pPr>
+        <w:rPr>
+          <w:sz w:val="26"/>
+          <w:szCs w:val="26"/>
+        </w:rPr>
+      </w:pPr>
+    </w:p>
+    <w:p>
+      <w:pPr>
+        <w:rPr>
+          <w:sz w:val="26"/>
+          <w:szCs w:val="26"/>
+        </w:rPr>
+      </w:pPr>
+    </w:p>
     <w:p>
       <w:pPr>
         <w:pStyle w:val="ListParagraph"/>
@@ -649,26 +985,47 @@
           <w:ilvl w:val="0"/>
           <w:numId w:val="6"/>
         </w:numPr>
-      </w:pPr>
-      <w:r>
+        <w:rPr>
+          <w:rFonts w:ascii="Times New Roman" w:hAnsi="Times New Roman" w:cs="Times New Roman"/>
+          <w:sz w:val="26"/>
+          <w:szCs w:val="26"/>
+        </w:rPr>
+      </w:pPr>
+      <w:r>
+        <w:rPr>
+          <w:rFonts w:ascii="Times New Roman" w:hAnsi="Times New Roman" w:cs="Times New Roman"/>
+          <w:sz w:val="26"/>
+          <w:szCs w:val="26"/>
+        </w:rPr>
         <w:t xml:space="preserve"> Calculate how many times each wrestler appears in the data set.</w:t>
       </w:r>
     </w:p>
     <w:p>
       <w:pPr>
         <w:pStyle w:val="ListParagraph"/>
-      </w:pPr>
-    </w:p>
-    <w:p>
-      <w:pPr>
-        <w:pStyle w:val="ListParagraph"/>
-        <w:rPr>
-          <w:color w:val="FF0000"/>
-        </w:rPr>
-      </w:pPr>
-      <w:r>
-        <w:rPr>
-          <w:color w:val="FF0000"/>
+        <w:rPr>
+          <w:rFonts w:ascii="Times New Roman" w:hAnsi="Times New Roman" w:cs="Times New Roman"/>
+          <w:sz w:val="26"/>
+          <w:szCs w:val="26"/>
+        </w:rPr>
+      </w:pPr>
+    </w:p>
+    <w:p>
+      <w:pPr>
+        <w:pStyle w:val="ListParagraph"/>
+        <w:rPr>
+          <w:rFonts w:ascii="Times New Roman" w:hAnsi="Times New Roman" w:cs="Times New Roman"/>
+          <w:color w:val="FF0000"/>
+          <w:sz w:val="26"/>
+          <w:szCs w:val="26"/>
+        </w:rPr>
+      </w:pPr>
+      <w:r>
+        <w:rPr>
+          <w:rFonts w:ascii="Times New Roman" w:hAnsi="Times New Roman" w:cs="Times New Roman"/>
+          <w:color w:val="FF0000"/>
+          <w:sz w:val="26"/>
+          <w:szCs w:val="26"/>
         </w:rPr>
         <w:t xml:space="preserve"> sumo%&gt;%</w:t>
       </w:r>
@@ -677,26 +1034,38 @@
       <w:pPr>
         <w:pStyle w:val="ListParagraph"/>
         <w:rPr>
-          <w:color w:val="FF0000"/>
-        </w:rPr>
-      </w:pPr>
-      <w:r>
-        <w:rPr>
-          <w:color w:val="FF0000"/>
+          <w:rFonts w:ascii="Times New Roman" w:hAnsi="Times New Roman" w:cs="Times New Roman"/>
+          <w:color w:val="FF0000"/>
+          <w:sz w:val="26"/>
+          <w:szCs w:val="26"/>
+        </w:rPr>
+      </w:pPr>
+      <w:r>
+        <w:rPr>
+          <w:rFonts w:ascii="Times New Roman" w:hAnsi="Times New Roman" w:cs="Times New Roman"/>
+          <w:color w:val="FF0000"/>
+          <w:sz w:val="26"/>
+          <w:szCs w:val="26"/>
         </w:rPr>
         <w:t xml:space="preserve">   group_</w:t>
       </w:r>
       <w:proofErr w:type="gramStart"/>
       <w:r>
         <w:rPr>
-          <w:color w:val="FF0000"/>
+          <w:rFonts w:ascii="Times New Roman" w:hAnsi="Times New Roman" w:cs="Times New Roman"/>
+          <w:color w:val="FF0000"/>
+          <w:sz w:val="26"/>
+          <w:szCs w:val="26"/>
         </w:rPr>
         <w:t>by(</w:t>
       </w:r>
       <w:proofErr w:type="gramEnd"/>
       <w:r>
         <w:rPr>
-          <w:color w:val="FF0000"/>
+          <w:rFonts w:ascii="Times New Roman" w:hAnsi="Times New Roman" w:cs="Times New Roman"/>
+          <w:color w:val="FF0000"/>
+          <w:sz w:val="26"/>
+          <w:szCs w:val="26"/>
         </w:rPr>
         <w:t>Rikishi)%&gt;%</w:t>
       </w:r>
@@ -705,12 +1074,18 @@
       <w:pPr>
         <w:pStyle w:val="ListParagraph"/>
         <w:rPr>
-          <w:color w:val="FF0000"/>
-        </w:rPr>
-      </w:pPr>
-      <w:r>
-        <w:rPr>
-          <w:color w:val="FF0000"/>
+          <w:rFonts w:ascii="Times New Roman" w:hAnsi="Times New Roman" w:cs="Times New Roman"/>
+          <w:color w:val="FF0000"/>
+          <w:sz w:val="26"/>
+          <w:szCs w:val="26"/>
+        </w:rPr>
+      </w:pPr>
+      <w:r>
+        <w:rPr>
+          <w:rFonts w:ascii="Times New Roman" w:hAnsi="Times New Roman" w:cs="Times New Roman"/>
+          <w:color w:val="FF0000"/>
+          <w:sz w:val="26"/>
+          <w:szCs w:val="26"/>
         </w:rPr>
         <w:t xml:space="preserve">   </w:t>
       </w:r>
@@ -718,14 +1093,20 @@
       <w:proofErr w:type="gramStart"/>
       <w:r>
         <w:rPr>
-          <w:color w:val="FF0000"/>
+          <w:rFonts w:ascii="Times New Roman" w:hAnsi="Times New Roman" w:cs="Times New Roman"/>
+          <w:color w:val="FF0000"/>
+          <w:sz w:val="26"/>
+          <w:szCs w:val="26"/>
         </w:rPr>
         <w:t>summarise</w:t>
       </w:r>
       <w:proofErr w:type="spellEnd"/>
       <w:r>
         <w:rPr>
-          <w:color w:val="FF0000"/>
+          <w:rFonts w:ascii="Times New Roman" w:hAnsi="Times New Roman" w:cs="Times New Roman"/>
+          <w:color w:val="FF0000"/>
+          <w:sz w:val="26"/>
+          <w:szCs w:val="26"/>
         </w:rPr>
         <w:t>(</w:t>
       </w:r>
@@ -733,14 +1114,20 @@
       <w:proofErr w:type="gramEnd"/>
       <w:r>
         <w:rPr>
-          <w:color w:val="FF0000"/>
+          <w:rFonts w:ascii="Times New Roman" w:hAnsi="Times New Roman" w:cs="Times New Roman"/>
+          <w:color w:val="FF0000"/>
+          <w:sz w:val="26"/>
+          <w:szCs w:val="26"/>
         </w:rPr>
         <w:t>total_appearances</w:t>
       </w:r>
       <w:proofErr w:type="spellEnd"/>
       <w:r>
         <w:rPr>
-          <w:color w:val="FF0000"/>
+          <w:rFonts w:ascii="Times New Roman" w:hAnsi="Times New Roman" w:cs="Times New Roman"/>
+          <w:color w:val="FF0000"/>
+          <w:sz w:val="26"/>
+          <w:szCs w:val="26"/>
         </w:rPr>
         <w:t xml:space="preserve"> = n())</w:t>
       </w:r>
@@ -748,14 +1135,18 @@
     <w:p>
       <w:pPr>
         <w:rPr>
-          <w:rFonts w:asciiTheme="minorHAnsi" w:eastAsiaTheme="minorHAnsi" w:hAnsiTheme="minorHAnsi" w:cstheme="minorBidi"/>
-        </w:rPr>
-      </w:pPr>
-    </w:p>
-    <w:p>
-      <w:pPr>
-        <w:rPr>
-          <w:rFonts w:asciiTheme="minorHAnsi" w:eastAsiaTheme="minorHAnsi" w:hAnsiTheme="minorHAnsi" w:cstheme="minorBidi"/>
+          <w:rFonts w:eastAsiaTheme="minorHAnsi"/>
+          <w:sz w:val="26"/>
+          <w:szCs w:val="26"/>
+        </w:rPr>
+      </w:pPr>
+    </w:p>
+    <w:p>
+      <w:pPr>
+        <w:rPr>
+          <w:rFonts w:eastAsiaTheme="minorHAnsi"/>
+          <w:sz w:val="26"/>
+          <w:szCs w:val="26"/>
         </w:rPr>
       </w:pPr>
     </w:p>
@@ -766,26 +1157,47 @@
           <w:ilvl w:val="0"/>
           <w:numId w:val="6"/>
         </w:numPr>
-      </w:pPr>
-      <w:r>
+        <w:rPr>
+          <w:rFonts w:ascii="Times New Roman" w:hAnsi="Times New Roman" w:cs="Times New Roman"/>
+          <w:sz w:val="26"/>
+          <w:szCs w:val="26"/>
+        </w:rPr>
+      </w:pPr>
+      <w:r>
+        <w:rPr>
+          <w:rFonts w:ascii="Times New Roman" w:hAnsi="Times New Roman" w:cs="Times New Roman"/>
+          <w:sz w:val="26"/>
+          <w:szCs w:val="26"/>
+        </w:rPr>
         <w:t xml:space="preserve"> Calculate the mean weight for each wrestler </w:t>
       </w:r>
     </w:p>
     <w:p>
       <w:pPr>
         <w:pStyle w:val="ListParagraph"/>
-      </w:pPr>
-    </w:p>
-    <w:p>
-      <w:pPr>
-        <w:pStyle w:val="ListParagraph"/>
-        <w:rPr>
-          <w:color w:val="FF0000"/>
-        </w:rPr>
-      </w:pPr>
-      <w:r>
-        <w:rPr>
-          <w:color w:val="FF0000"/>
+        <w:rPr>
+          <w:rFonts w:ascii="Times New Roman" w:hAnsi="Times New Roman" w:cs="Times New Roman"/>
+          <w:sz w:val="26"/>
+          <w:szCs w:val="26"/>
+        </w:rPr>
+      </w:pPr>
+    </w:p>
+    <w:p>
+      <w:pPr>
+        <w:pStyle w:val="ListParagraph"/>
+        <w:rPr>
+          <w:rFonts w:ascii="Times New Roman" w:hAnsi="Times New Roman" w:cs="Times New Roman"/>
+          <w:color w:val="FF0000"/>
+          <w:sz w:val="26"/>
+          <w:szCs w:val="26"/>
+        </w:rPr>
+      </w:pPr>
+      <w:r>
+        <w:rPr>
+          <w:rFonts w:ascii="Times New Roman" w:hAnsi="Times New Roman" w:cs="Times New Roman"/>
+          <w:color w:val="FF0000"/>
+          <w:sz w:val="26"/>
+          <w:szCs w:val="26"/>
         </w:rPr>
         <w:t>sumo%&gt;%</w:t>
       </w:r>
@@ -794,26 +1206,38 @@
       <w:pPr>
         <w:pStyle w:val="ListParagraph"/>
         <w:rPr>
-          <w:color w:val="FF0000"/>
-        </w:rPr>
-      </w:pPr>
-      <w:r>
-        <w:rPr>
-          <w:color w:val="FF0000"/>
+          <w:rFonts w:ascii="Times New Roman" w:hAnsi="Times New Roman" w:cs="Times New Roman"/>
+          <w:color w:val="FF0000"/>
+          <w:sz w:val="26"/>
+          <w:szCs w:val="26"/>
+        </w:rPr>
+      </w:pPr>
+      <w:r>
+        <w:rPr>
+          <w:rFonts w:ascii="Times New Roman" w:hAnsi="Times New Roman" w:cs="Times New Roman"/>
+          <w:color w:val="FF0000"/>
+          <w:sz w:val="26"/>
+          <w:szCs w:val="26"/>
         </w:rPr>
         <w:t xml:space="preserve">  group_</w:t>
       </w:r>
       <w:proofErr w:type="gramStart"/>
       <w:r>
         <w:rPr>
-          <w:color w:val="FF0000"/>
+          <w:rFonts w:ascii="Times New Roman" w:hAnsi="Times New Roman" w:cs="Times New Roman"/>
+          <w:color w:val="FF0000"/>
+          <w:sz w:val="26"/>
+          <w:szCs w:val="26"/>
         </w:rPr>
         <w:t>by(</w:t>
       </w:r>
       <w:proofErr w:type="gramEnd"/>
       <w:r>
         <w:rPr>
-          <w:color w:val="FF0000"/>
+          <w:rFonts w:ascii="Times New Roman" w:hAnsi="Times New Roman" w:cs="Times New Roman"/>
+          <w:color w:val="FF0000"/>
+          <w:sz w:val="26"/>
+          <w:szCs w:val="26"/>
         </w:rPr>
         <w:t>Rikishi)%&gt;%</w:t>
       </w:r>
@@ -822,12 +1246,18 @@
       <w:pPr>
         <w:pStyle w:val="ListParagraph"/>
         <w:rPr>
-          <w:color w:val="FF0000"/>
-        </w:rPr>
-      </w:pPr>
-      <w:r>
-        <w:rPr>
-          <w:color w:val="FF0000"/>
+          <w:rFonts w:ascii="Times New Roman" w:hAnsi="Times New Roman" w:cs="Times New Roman"/>
+          <w:color w:val="FF0000"/>
+          <w:sz w:val="26"/>
+          <w:szCs w:val="26"/>
+        </w:rPr>
+      </w:pPr>
+      <w:r>
+        <w:rPr>
+          <w:rFonts w:ascii="Times New Roman" w:hAnsi="Times New Roman" w:cs="Times New Roman"/>
+          <w:color w:val="FF0000"/>
+          <w:sz w:val="26"/>
+          <w:szCs w:val="26"/>
         </w:rPr>
         <w:t xml:space="preserve">  </w:t>
       </w:r>
@@ -835,35 +1265,50 @@
       <w:proofErr w:type="gramStart"/>
       <w:r>
         <w:rPr>
-          <w:color w:val="FF0000"/>
+          <w:rFonts w:ascii="Times New Roman" w:hAnsi="Times New Roman" w:cs="Times New Roman"/>
+          <w:color w:val="FF0000"/>
+          <w:sz w:val="26"/>
+          <w:szCs w:val="26"/>
         </w:rPr>
         <w:t>summarise</w:t>
       </w:r>
       <w:proofErr w:type="spellEnd"/>
       <w:r>
         <w:rPr>
-          <w:color w:val="FF0000"/>
+          <w:rFonts w:ascii="Times New Roman" w:hAnsi="Times New Roman" w:cs="Times New Roman"/>
+          <w:color w:val="FF0000"/>
+          <w:sz w:val="26"/>
+          <w:szCs w:val="26"/>
         </w:rPr>
         <w:t>(</w:t>
       </w:r>
       <w:proofErr w:type="gramEnd"/>
       <w:r>
         <w:rPr>
-          <w:color w:val="FF0000"/>
+          <w:rFonts w:ascii="Times New Roman" w:hAnsi="Times New Roman" w:cs="Times New Roman"/>
+          <w:color w:val="FF0000"/>
+          <w:sz w:val="26"/>
+          <w:szCs w:val="26"/>
         </w:rPr>
         <w:t>"mean weight" = mean(</w:t>
       </w:r>
       <w:proofErr w:type="spellStart"/>
       <w:r>
         <w:rPr>
-          <w:color w:val="FF0000"/>
+          <w:rFonts w:ascii="Times New Roman" w:hAnsi="Times New Roman" w:cs="Times New Roman"/>
+          <w:color w:val="FF0000"/>
+          <w:sz w:val="26"/>
+          <w:szCs w:val="26"/>
         </w:rPr>
         <w:t>weight_kg</w:t>
       </w:r>
       <w:proofErr w:type="spellEnd"/>
       <w:r>
         <w:rPr>
-          <w:color w:val="FF0000"/>
+          <w:rFonts w:ascii="Times New Roman" w:hAnsi="Times New Roman" w:cs="Times New Roman"/>
+          <w:color w:val="FF0000"/>
+          <w:sz w:val="26"/>
+          <w:szCs w:val="26"/>
         </w:rPr>
         <w:t>))</w:t>
       </w:r>
@@ -871,11 +1316,19 @@
     <w:p>
       <w:pPr>
         <w:ind w:firstLine="360"/>
+        <w:rPr>
+          <w:sz w:val="26"/>
+          <w:szCs w:val="26"/>
+        </w:rPr>
       </w:pPr>
     </w:p>
     <w:p>
       <w:pPr>
         <w:ind w:firstLine="360"/>
+        <w:rPr>
+          <w:sz w:val="26"/>
+          <w:szCs w:val="26"/>
+        </w:rPr>
       </w:pPr>
     </w:p>
     <w:p>
@@ -885,26 +1338,47 @@
           <w:ilvl w:val="0"/>
           <w:numId w:val="6"/>
         </w:numPr>
-      </w:pPr>
-      <w:r>
+        <w:rPr>
+          <w:rFonts w:ascii="Times New Roman" w:hAnsi="Times New Roman" w:cs="Times New Roman"/>
+          <w:sz w:val="26"/>
+          <w:szCs w:val="26"/>
+        </w:rPr>
+      </w:pPr>
+      <w:r>
+        <w:rPr>
+          <w:rFonts w:ascii="Times New Roman" w:hAnsi="Times New Roman" w:cs="Times New Roman"/>
+          <w:sz w:val="26"/>
+          <w:szCs w:val="26"/>
+        </w:rPr>
         <w:t xml:space="preserve"> Calculate the total losses for each wrestler and order the resulting data from least to most.</w:t>
       </w:r>
     </w:p>
     <w:p>
       <w:pPr>
         <w:pStyle w:val="ListParagraph"/>
-      </w:pPr>
-    </w:p>
-    <w:p>
-      <w:pPr>
-        <w:pStyle w:val="ListParagraph"/>
-        <w:rPr>
-          <w:color w:val="FF0000"/>
-        </w:rPr>
-      </w:pPr>
-      <w:r>
-        <w:rPr>
-          <w:color w:val="FF0000"/>
+        <w:rPr>
+          <w:rFonts w:ascii="Times New Roman" w:hAnsi="Times New Roman" w:cs="Times New Roman"/>
+          <w:sz w:val="26"/>
+          <w:szCs w:val="26"/>
+        </w:rPr>
+      </w:pPr>
+    </w:p>
+    <w:p>
+      <w:pPr>
+        <w:pStyle w:val="ListParagraph"/>
+        <w:rPr>
+          <w:rFonts w:ascii="Times New Roman" w:hAnsi="Times New Roman" w:cs="Times New Roman"/>
+          <w:color w:val="FF0000"/>
+          <w:sz w:val="26"/>
+          <w:szCs w:val="26"/>
+        </w:rPr>
+      </w:pPr>
+      <w:r>
+        <w:rPr>
+          <w:rFonts w:ascii="Times New Roman" w:hAnsi="Times New Roman" w:cs="Times New Roman"/>
+          <w:color w:val="FF0000"/>
+          <w:sz w:val="26"/>
+          <w:szCs w:val="26"/>
         </w:rPr>
         <w:t>sumo%&gt;%</w:t>
       </w:r>
@@ -913,26 +1387,38 @@
       <w:pPr>
         <w:pStyle w:val="ListParagraph"/>
         <w:rPr>
-          <w:color w:val="FF0000"/>
-        </w:rPr>
-      </w:pPr>
-      <w:r>
-        <w:rPr>
-          <w:color w:val="FF0000"/>
+          <w:rFonts w:ascii="Times New Roman" w:hAnsi="Times New Roman" w:cs="Times New Roman"/>
+          <w:color w:val="FF0000"/>
+          <w:sz w:val="26"/>
+          <w:szCs w:val="26"/>
+        </w:rPr>
+      </w:pPr>
+      <w:r>
+        <w:rPr>
+          <w:rFonts w:ascii="Times New Roman" w:hAnsi="Times New Roman" w:cs="Times New Roman"/>
+          <w:color w:val="FF0000"/>
+          <w:sz w:val="26"/>
+          <w:szCs w:val="26"/>
         </w:rPr>
         <w:t xml:space="preserve">  group_</w:t>
       </w:r>
       <w:proofErr w:type="gramStart"/>
       <w:r>
         <w:rPr>
-          <w:color w:val="FF0000"/>
+          <w:rFonts w:ascii="Times New Roman" w:hAnsi="Times New Roman" w:cs="Times New Roman"/>
+          <w:color w:val="FF0000"/>
+          <w:sz w:val="26"/>
+          <w:szCs w:val="26"/>
         </w:rPr>
         <w:t>by(</w:t>
       </w:r>
       <w:proofErr w:type="gramEnd"/>
       <w:r>
         <w:rPr>
-          <w:color w:val="FF0000"/>
+          <w:rFonts w:ascii="Times New Roman" w:hAnsi="Times New Roman" w:cs="Times New Roman"/>
+          <w:color w:val="FF0000"/>
+          <w:sz w:val="26"/>
+          <w:szCs w:val="26"/>
         </w:rPr>
         <w:t>Rikishi)%&gt;%</w:t>
       </w:r>
@@ -941,12 +1427,18 @@
       <w:pPr>
         <w:pStyle w:val="ListParagraph"/>
         <w:rPr>
-          <w:color w:val="FF0000"/>
-        </w:rPr>
-      </w:pPr>
-      <w:r>
-        <w:rPr>
-          <w:color w:val="FF0000"/>
+          <w:rFonts w:ascii="Times New Roman" w:hAnsi="Times New Roman" w:cs="Times New Roman"/>
+          <w:color w:val="FF0000"/>
+          <w:sz w:val="26"/>
+          <w:szCs w:val="26"/>
+        </w:rPr>
+      </w:pPr>
+      <w:r>
+        <w:rPr>
+          <w:rFonts w:ascii="Times New Roman" w:hAnsi="Times New Roman" w:cs="Times New Roman"/>
+          <w:color w:val="FF0000"/>
+          <w:sz w:val="26"/>
+          <w:szCs w:val="26"/>
         </w:rPr>
         <w:t xml:space="preserve">  </w:t>
       </w:r>
@@ -954,14 +1446,20 @@
       <w:proofErr w:type="gramStart"/>
       <w:r>
         <w:rPr>
-          <w:color w:val="FF0000"/>
+          <w:rFonts w:ascii="Times New Roman" w:hAnsi="Times New Roman" w:cs="Times New Roman"/>
+          <w:color w:val="FF0000"/>
+          <w:sz w:val="26"/>
+          <w:szCs w:val="26"/>
         </w:rPr>
         <w:t>summarise</w:t>
       </w:r>
       <w:proofErr w:type="spellEnd"/>
       <w:r>
         <w:rPr>
-          <w:color w:val="FF0000"/>
+          <w:rFonts w:ascii="Times New Roman" w:hAnsi="Times New Roman" w:cs="Times New Roman"/>
+          <w:color w:val="FF0000"/>
+          <w:sz w:val="26"/>
+          <w:szCs w:val="26"/>
         </w:rPr>
         <w:t>(</w:t>
       </w:r>
@@ -969,14 +1467,20 @@
       <w:proofErr w:type="gramEnd"/>
       <w:r>
         <w:rPr>
-          <w:color w:val="FF0000"/>
+          <w:rFonts w:ascii="Times New Roman" w:hAnsi="Times New Roman" w:cs="Times New Roman"/>
+          <w:color w:val="FF0000"/>
+          <w:sz w:val="26"/>
+          <w:szCs w:val="26"/>
         </w:rPr>
         <w:t>total_losses</w:t>
       </w:r>
       <w:proofErr w:type="spellEnd"/>
       <w:r>
         <w:rPr>
-          <w:color w:val="FF0000"/>
+          <w:rFonts w:ascii="Times New Roman" w:hAnsi="Times New Roman" w:cs="Times New Roman"/>
+          <w:color w:val="FF0000"/>
+          <w:sz w:val="26"/>
+          <w:szCs w:val="26"/>
         </w:rPr>
         <w:t xml:space="preserve"> = sum(losses))%&gt;%</w:t>
       </w:r>
@@ -985,32 +1489,58 @@
       <w:pPr>
         <w:pStyle w:val="ListParagraph"/>
         <w:rPr>
-          <w:color w:val="FF0000"/>
-        </w:rPr>
-      </w:pPr>
-      <w:r>
-        <w:rPr>
-          <w:color w:val="FF0000"/>
+          <w:rFonts w:ascii="Times New Roman" w:hAnsi="Times New Roman" w:cs="Times New Roman"/>
+          <w:color w:val="FF0000"/>
+          <w:sz w:val="26"/>
+          <w:szCs w:val="26"/>
+        </w:rPr>
+      </w:pPr>
+      <w:r>
+        <w:rPr>
+          <w:rFonts w:ascii="Times New Roman" w:hAnsi="Times New Roman" w:cs="Times New Roman"/>
+          <w:color w:val="FF0000"/>
+          <w:sz w:val="26"/>
+          <w:szCs w:val="26"/>
         </w:rPr>
         <w:t xml:space="preserve">  arrange(</w:t>
       </w:r>
       <w:proofErr w:type="spellStart"/>
       <w:r>
         <w:rPr>
-          <w:color w:val="FF0000"/>
+          <w:rFonts w:ascii="Times New Roman" w:hAnsi="Times New Roman" w:cs="Times New Roman"/>
+          <w:color w:val="FF0000"/>
+          <w:sz w:val="26"/>
+          <w:szCs w:val="26"/>
         </w:rPr>
         <w:t>total_losses</w:t>
       </w:r>
       <w:proofErr w:type="spellEnd"/>
       <w:r>
         <w:rPr>
-          <w:color w:val="FF0000"/>
+          <w:rFonts w:ascii="Times New Roman" w:hAnsi="Times New Roman" w:cs="Times New Roman"/>
+          <w:color w:val="FF0000"/>
+          <w:sz w:val="26"/>
+          <w:szCs w:val="26"/>
         </w:rPr>
         <w:t>)</w:t>
       </w:r>
     </w:p>
-    <w:p/>
-    <w:p/>
+    <w:p>
+      <w:pPr>
+        <w:rPr>
+          <w:sz w:val="26"/>
+          <w:szCs w:val="26"/>
+        </w:rPr>
+      </w:pPr>
+    </w:p>
+    <w:p>
+      <w:pPr>
+        <w:rPr>
+          <w:sz w:val="26"/>
+          <w:szCs w:val="26"/>
+        </w:rPr>
+      </w:pPr>
+    </w:p>
     <w:p>
       <w:pPr>
         <w:pStyle w:val="ListParagraph"/>
@@ -1018,26 +1548,47 @@
           <w:ilvl w:val="0"/>
           <w:numId w:val="6"/>
         </w:numPr>
-      </w:pPr>
-      <w:r>
+        <w:rPr>
+          <w:rFonts w:ascii="Times New Roman" w:hAnsi="Times New Roman" w:cs="Times New Roman"/>
+          <w:sz w:val="26"/>
+          <w:szCs w:val="26"/>
+        </w:rPr>
+      </w:pPr>
+      <w:r>
+        <w:rPr>
+          <w:rFonts w:ascii="Times New Roman" w:hAnsi="Times New Roman" w:cs="Times New Roman"/>
+          <w:sz w:val="26"/>
+          <w:szCs w:val="26"/>
+        </w:rPr>
         <w:t xml:space="preserve"> Calculate the total wins for each wrestler and order the resulting data from most to least.</w:t>
       </w:r>
     </w:p>
     <w:p>
       <w:pPr>
         <w:pStyle w:val="ListParagraph"/>
-      </w:pPr>
-    </w:p>
-    <w:p>
-      <w:pPr>
-        <w:pStyle w:val="ListParagraph"/>
-        <w:rPr>
-          <w:color w:val="FF0000"/>
-        </w:rPr>
-      </w:pPr>
-      <w:r>
-        <w:rPr>
-          <w:color w:val="FF0000"/>
+        <w:rPr>
+          <w:rFonts w:ascii="Times New Roman" w:hAnsi="Times New Roman" w:cs="Times New Roman"/>
+          <w:sz w:val="26"/>
+          <w:szCs w:val="26"/>
+        </w:rPr>
+      </w:pPr>
+    </w:p>
+    <w:p>
+      <w:pPr>
+        <w:pStyle w:val="ListParagraph"/>
+        <w:rPr>
+          <w:rFonts w:ascii="Times New Roman" w:hAnsi="Times New Roman" w:cs="Times New Roman"/>
+          <w:color w:val="FF0000"/>
+          <w:sz w:val="26"/>
+          <w:szCs w:val="26"/>
+        </w:rPr>
+      </w:pPr>
+      <w:r>
+        <w:rPr>
+          <w:rFonts w:ascii="Times New Roman" w:hAnsi="Times New Roman" w:cs="Times New Roman"/>
+          <w:color w:val="FF0000"/>
+          <w:sz w:val="26"/>
+          <w:szCs w:val="26"/>
         </w:rPr>
         <w:t>sumo%&gt;%</w:t>
       </w:r>
@@ -1046,26 +1597,38 @@
       <w:pPr>
         <w:pStyle w:val="ListParagraph"/>
         <w:rPr>
-          <w:color w:val="FF0000"/>
-        </w:rPr>
-      </w:pPr>
-      <w:r>
-        <w:rPr>
-          <w:color w:val="FF0000"/>
+          <w:rFonts w:ascii="Times New Roman" w:hAnsi="Times New Roman" w:cs="Times New Roman"/>
+          <w:color w:val="FF0000"/>
+          <w:sz w:val="26"/>
+          <w:szCs w:val="26"/>
+        </w:rPr>
+      </w:pPr>
+      <w:r>
+        <w:rPr>
+          <w:rFonts w:ascii="Times New Roman" w:hAnsi="Times New Roman" w:cs="Times New Roman"/>
+          <w:color w:val="FF0000"/>
+          <w:sz w:val="26"/>
+          <w:szCs w:val="26"/>
         </w:rPr>
         <w:t xml:space="preserve">  group_</w:t>
       </w:r>
       <w:proofErr w:type="gramStart"/>
       <w:r>
         <w:rPr>
-          <w:color w:val="FF0000"/>
+          <w:rFonts w:ascii="Times New Roman" w:hAnsi="Times New Roman" w:cs="Times New Roman"/>
+          <w:color w:val="FF0000"/>
+          <w:sz w:val="26"/>
+          <w:szCs w:val="26"/>
         </w:rPr>
         <w:t>by(</w:t>
       </w:r>
       <w:proofErr w:type="gramEnd"/>
       <w:r>
         <w:rPr>
-          <w:color w:val="FF0000"/>
+          <w:rFonts w:ascii="Times New Roman" w:hAnsi="Times New Roman" w:cs="Times New Roman"/>
+          <w:color w:val="FF0000"/>
+          <w:sz w:val="26"/>
+          <w:szCs w:val="26"/>
         </w:rPr>
         <w:t>Rikishi)%&gt;%</w:t>
       </w:r>
@@ -1074,12 +1637,18 @@
       <w:pPr>
         <w:pStyle w:val="ListParagraph"/>
         <w:rPr>
-          <w:color w:val="FF0000"/>
-        </w:rPr>
-      </w:pPr>
-      <w:r>
-        <w:rPr>
-          <w:color w:val="FF0000"/>
+          <w:rFonts w:ascii="Times New Roman" w:hAnsi="Times New Roman" w:cs="Times New Roman"/>
+          <w:color w:val="FF0000"/>
+          <w:sz w:val="26"/>
+          <w:szCs w:val="26"/>
+        </w:rPr>
+      </w:pPr>
+      <w:r>
+        <w:rPr>
+          <w:rFonts w:ascii="Times New Roman" w:hAnsi="Times New Roman" w:cs="Times New Roman"/>
+          <w:color w:val="FF0000"/>
+          <w:sz w:val="26"/>
+          <w:szCs w:val="26"/>
         </w:rPr>
         <w:t xml:space="preserve">  </w:t>
       </w:r>
@@ -1087,14 +1656,20 @@
       <w:proofErr w:type="gramStart"/>
       <w:r>
         <w:rPr>
-          <w:color w:val="FF0000"/>
+          <w:rFonts w:ascii="Times New Roman" w:hAnsi="Times New Roman" w:cs="Times New Roman"/>
+          <w:color w:val="FF0000"/>
+          <w:sz w:val="26"/>
+          <w:szCs w:val="26"/>
         </w:rPr>
         <w:t>summarise</w:t>
       </w:r>
       <w:proofErr w:type="spellEnd"/>
       <w:r>
         <w:rPr>
-          <w:color w:val="FF0000"/>
+          <w:rFonts w:ascii="Times New Roman" w:hAnsi="Times New Roman" w:cs="Times New Roman"/>
+          <w:color w:val="FF0000"/>
+          <w:sz w:val="26"/>
+          <w:szCs w:val="26"/>
         </w:rPr>
         <w:t>(</w:t>
       </w:r>
@@ -1102,14 +1677,20 @@
       <w:proofErr w:type="gramEnd"/>
       <w:r>
         <w:rPr>
-          <w:color w:val="FF0000"/>
+          <w:rFonts w:ascii="Times New Roman" w:hAnsi="Times New Roman" w:cs="Times New Roman"/>
+          <w:color w:val="FF0000"/>
+          <w:sz w:val="26"/>
+          <w:szCs w:val="26"/>
         </w:rPr>
         <w:t>total_wins</w:t>
       </w:r>
       <w:proofErr w:type="spellEnd"/>
       <w:r>
         <w:rPr>
-          <w:color w:val="FF0000"/>
+          <w:rFonts w:ascii="Times New Roman" w:hAnsi="Times New Roman" w:cs="Times New Roman"/>
+          <w:color w:val="FF0000"/>
+          <w:sz w:val="26"/>
+          <w:szCs w:val="26"/>
         </w:rPr>
         <w:t xml:space="preserve"> = sum(wins))%&gt;%</w:t>
       </w:r>
@@ -1118,26 +1699,39 @@
       <w:pPr>
         <w:pStyle w:val="ListParagraph"/>
         <w:rPr>
-          <w:color w:val="FF0000"/>
-        </w:rPr>
-      </w:pPr>
-      <w:r>
-        <w:rPr>
-          <w:color w:val="FF0000"/>
-        </w:rPr>
+          <w:rFonts w:ascii="Times New Roman" w:hAnsi="Times New Roman" w:cs="Times New Roman"/>
+          <w:color w:val="FF0000"/>
+          <w:sz w:val="26"/>
+          <w:szCs w:val="26"/>
+        </w:rPr>
+      </w:pPr>
+      <w:r>
+        <w:rPr>
+          <w:rFonts w:ascii="Times New Roman" w:hAnsi="Times New Roman" w:cs="Times New Roman"/>
+          <w:color w:val="FF0000"/>
+          <w:sz w:val="26"/>
+          <w:szCs w:val="26"/>
+        </w:rPr>
+        <w:lastRenderedPageBreak/>
         <w:t xml:space="preserve">  arrange(desc(</w:t>
       </w:r>
       <w:proofErr w:type="spellStart"/>
       <w:r>
         <w:rPr>
-          <w:color w:val="FF0000"/>
+          <w:rFonts w:ascii="Times New Roman" w:hAnsi="Times New Roman" w:cs="Times New Roman"/>
+          <w:color w:val="FF0000"/>
+          <w:sz w:val="26"/>
+          <w:szCs w:val="26"/>
         </w:rPr>
         <w:t>total_wins</w:t>
       </w:r>
       <w:proofErr w:type="spellEnd"/>
       <w:r>
         <w:rPr>
-          <w:color w:val="FF0000"/>
+          <w:rFonts w:ascii="Times New Roman" w:hAnsi="Times New Roman" w:cs="Times New Roman"/>
+          <w:color w:val="FF0000"/>
+          <w:sz w:val="26"/>
+          <w:szCs w:val="26"/>
         </w:rPr>
         <w:t>))</w:t>
       </w:r>
@@ -1145,11 +1739,21 @@
     <w:p>
       <w:pPr>
         <w:pStyle w:val="ListParagraph"/>
-      </w:pPr>
-    </w:p>
-    <w:p>
-      <w:pPr>
-        <w:pStyle w:val="ListParagraph"/>
+        <w:rPr>
+          <w:rFonts w:ascii="Times New Roman" w:hAnsi="Times New Roman" w:cs="Times New Roman"/>
+          <w:sz w:val="26"/>
+          <w:szCs w:val="26"/>
+        </w:rPr>
+      </w:pPr>
+    </w:p>
+    <w:p>
+      <w:pPr>
+        <w:pStyle w:val="ListParagraph"/>
+        <w:rPr>
+          <w:rFonts w:ascii="Times New Roman" w:hAnsi="Times New Roman" w:cs="Times New Roman"/>
+          <w:sz w:val="26"/>
+          <w:szCs w:val="26"/>
+        </w:rPr>
       </w:pPr>
     </w:p>
     <w:p>
@@ -1159,36 +1763,47 @@
           <w:ilvl w:val="0"/>
           <w:numId w:val="6"/>
         </w:numPr>
-      </w:pPr>
-      <w:r>
-        <w:lastRenderedPageBreak/>
-        <w:t xml:space="preserve">Calculate the overall win percentage of each wrestler </w:t>
-      </w:r>
-      <w:r>
-        <w:t xml:space="preserve">for their career </w:t>
-      </w:r>
-      <w:r>
-        <w:t>and arrange from highest to lowest.</w:t>
-      </w:r>
-      <w:r>
-        <w:t xml:space="preserve"> Why might this be an important way to view the data?</w:t>
-      </w:r>
-    </w:p>
-    <w:p>
-      <w:pPr>
-        <w:pStyle w:val="ListParagraph"/>
-      </w:pPr>
-    </w:p>
-    <w:p>
-      <w:pPr>
-        <w:pStyle w:val="ListParagraph"/>
-        <w:rPr>
-          <w:color w:val="FF0000"/>
-        </w:rPr>
-      </w:pPr>
-      <w:r>
-        <w:rPr>
-          <w:color w:val="FF0000"/>
+        <w:rPr>
+          <w:rFonts w:ascii="Times New Roman" w:hAnsi="Times New Roman" w:cs="Times New Roman"/>
+          <w:sz w:val="26"/>
+          <w:szCs w:val="26"/>
+        </w:rPr>
+      </w:pPr>
+      <w:r>
+        <w:rPr>
+          <w:rFonts w:ascii="Times New Roman" w:hAnsi="Times New Roman" w:cs="Times New Roman"/>
+          <w:sz w:val="26"/>
+          <w:szCs w:val="26"/>
+        </w:rPr>
+        <w:t>Calculate the overall proportion of wins for each wrestler over their career and arrange from highest to lowest. Why might this be a particularly important way to view the data?</w:t>
+      </w:r>
+    </w:p>
+    <w:p>
+      <w:pPr>
+        <w:pStyle w:val="ListParagraph"/>
+        <w:rPr>
+          <w:rFonts w:ascii="Times New Roman" w:hAnsi="Times New Roman" w:cs="Times New Roman"/>
+          <w:sz w:val="26"/>
+          <w:szCs w:val="26"/>
+        </w:rPr>
+      </w:pPr>
+    </w:p>
+    <w:p>
+      <w:pPr>
+        <w:pStyle w:val="ListParagraph"/>
+        <w:rPr>
+          <w:rFonts w:ascii="Times New Roman" w:hAnsi="Times New Roman" w:cs="Times New Roman"/>
+          <w:color w:val="FF0000"/>
+          <w:sz w:val="26"/>
+          <w:szCs w:val="26"/>
+        </w:rPr>
+      </w:pPr>
+      <w:r>
+        <w:rPr>
+          <w:rFonts w:ascii="Times New Roman" w:hAnsi="Times New Roman" w:cs="Times New Roman"/>
+          <w:color w:val="FF0000"/>
+          <w:sz w:val="26"/>
+          <w:szCs w:val="26"/>
         </w:rPr>
         <w:t>sumo%&gt;%</w:t>
       </w:r>
@@ -1197,26 +1812,58 @@
       <w:pPr>
         <w:pStyle w:val="ListParagraph"/>
         <w:rPr>
-          <w:color w:val="FF0000"/>
-        </w:rPr>
-      </w:pPr>
-      <w:r>
-        <w:rPr>
-          <w:color w:val="FF0000"/>
-        </w:rPr>
-        <w:t xml:space="preserve">  group_</w:t>
+          <w:rFonts w:ascii="Times New Roman" w:hAnsi="Times New Roman" w:cs="Times New Roman"/>
+          <w:color w:val="FF0000"/>
+          <w:sz w:val="26"/>
+          <w:szCs w:val="26"/>
+        </w:rPr>
+      </w:pPr>
+      <w:r>
+        <w:rPr>
+          <w:rFonts w:ascii="Times New Roman" w:hAnsi="Times New Roman" w:cs="Times New Roman"/>
+          <w:color w:val="FF0000"/>
+          <w:sz w:val="26"/>
+          <w:szCs w:val="26"/>
+        </w:rPr>
+        <w:t xml:space="preserve">  </w:t>
+      </w:r>
+      <w:proofErr w:type="spellStart"/>
+      <w:r>
+        <w:rPr>
+          <w:rFonts w:ascii="Times New Roman" w:hAnsi="Times New Roman" w:cs="Times New Roman"/>
+          <w:color w:val="FF0000"/>
+          <w:sz w:val="26"/>
+          <w:szCs w:val="26"/>
+        </w:rPr>
+        <w:t>group_</w:t>
       </w:r>
       <w:proofErr w:type="gramStart"/>
       <w:r>
         <w:rPr>
-          <w:color w:val="FF0000"/>
-        </w:rPr>
-        <w:t>by(</w:t>
+          <w:rFonts w:ascii="Times New Roman" w:hAnsi="Times New Roman" w:cs="Times New Roman"/>
+          <w:color w:val="FF0000"/>
+          <w:sz w:val="26"/>
+          <w:szCs w:val="26"/>
+        </w:rPr>
+        <w:t>by</w:t>
+      </w:r>
+      <w:proofErr w:type="spellEnd"/>
+      <w:r>
+        <w:rPr>
+          <w:rFonts w:ascii="Times New Roman" w:hAnsi="Times New Roman" w:cs="Times New Roman"/>
+          <w:color w:val="FF0000"/>
+          <w:sz w:val="26"/>
+          <w:szCs w:val="26"/>
+        </w:rPr>
+        <w:t>(</w:t>
       </w:r>
       <w:proofErr w:type="gramEnd"/>
       <w:r>
         <w:rPr>
-          <w:color w:val="FF0000"/>
+          <w:rFonts w:ascii="Times New Roman" w:hAnsi="Times New Roman" w:cs="Times New Roman"/>
+          <w:color w:val="FF0000"/>
+          <w:sz w:val="26"/>
+          <w:szCs w:val="26"/>
         </w:rPr>
         <w:t>Rikishi)%&gt;%</w:t>
       </w:r>
@@ -1225,205 +1872,232 @@
       <w:pPr>
         <w:pStyle w:val="ListParagraph"/>
         <w:rPr>
-          <w:color w:val="FF0000"/>
-        </w:rPr>
-      </w:pPr>
-      <w:r>
-        <w:rPr>
-          <w:color w:val="FF0000"/>
+          <w:rFonts w:ascii="Times New Roman" w:hAnsi="Times New Roman" w:cs="Times New Roman"/>
+          <w:color w:val="FF0000"/>
+          <w:sz w:val="26"/>
+          <w:szCs w:val="26"/>
+        </w:rPr>
+      </w:pPr>
+      <w:r>
+        <w:rPr>
+          <w:rFonts w:ascii="Times New Roman" w:hAnsi="Times New Roman" w:cs="Times New Roman"/>
+          <w:color w:val="FF0000"/>
+          <w:sz w:val="26"/>
+          <w:szCs w:val="26"/>
         </w:rPr>
         <w:t xml:space="preserve">  </w:t>
       </w:r>
       <w:proofErr w:type="spellStart"/>
-      <w:r>
-        <w:rPr>
-          <w:color w:val="FF0000"/>
+      <w:proofErr w:type="gramStart"/>
+      <w:r>
+        <w:rPr>
+          <w:rFonts w:ascii="Times New Roman" w:hAnsi="Times New Roman" w:cs="Times New Roman"/>
+          <w:color w:val="FF0000"/>
+          <w:sz w:val="26"/>
+          <w:szCs w:val="26"/>
         </w:rPr>
         <w:t>summarise</w:t>
       </w:r>
       <w:proofErr w:type="spellEnd"/>
       <w:r>
         <w:rPr>
-          <w:color w:val="FF0000"/>
+          <w:rFonts w:ascii="Times New Roman" w:hAnsi="Times New Roman" w:cs="Times New Roman"/>
+          <w:color w:val="FF0000"/>
+          <w:sz w:val="26"/>
+          <w:szCs w:val="26"/>
         </w:rPr>
         <w:t>(</w:t>
-      </w:r>
-      <w:proofErr w:type="spellStart"/>
-      <w:r>
-        <w:rPr>
-          <w:color w:val="FF0000"/>
-        </w:rPr>
-        <w:t>total_win_perce</w:t>
-      </w:r>
-      <w:r>
-        <w:rPr>
-          <w:color w:val="FF0000"/>
-        </w:rPr>
-        <w:t>n</w:t>
-      </w:r>
-      <w:r>
-        <w:rPr>
-          <w:color w:val="FF0000"/>
-        </w:rPr>
-        <w:t>tage</w:t>
-      </w:r>
-      <w:proofErr w:type="spellEnd"/>
-      <w:r>
-        <w:rPr>
-          <w:color w:val="FF0000"/>
-        </w:rPr>
-        <w:t xml:space="preserve"> = mean(wins/(</w:t>
-      </w:r>
-      <w:proofErr w:type="spellStart"/>
-      <w:r>
-        <w:rPr>
-          <w:color w:val="FF0000"/>
-        </w:rPr>
-        <w:t>wins+losses+ties</w:t>
-      </w:r>
-      <w:proofErr w:type="spellEnd"/>
-      <w:r>
-        <w:rPr>
-          <w:color w:val="FF0000"/>
-        </w:rPr>
-        <w:t>))*100)%&gt;%</w:t>
-      </w:r>
-    </w:p>
-    <w:p>
-      <w:pPr>
-        <w:pStyle w:val="ListParagraph"/>
-        <w:rPr>
-          <w:color w:val="FF0000"/>
-        </w:rPr>
-      </w:pPr>
-      <w:r>
-        <w:rPr>
-          <w:color w:val="FF0000"/>
-        </w:rPr>
-        <w:t xml:space="preserve">  arrange(desc(</w:t>
-      </w:r>
-      <w:proofErr w:type="spellStart"/>
-      <w:r>
-        <w:rPr>
-          <w:color w:val="FF0000"/>
-        </w:rPr>
-        <w:t>total_win_percentage</w:t>
-      </w:r>
-      <w:proofErr w:type="spellEnd"/>
-      <w:r>
-        <w:rPr>
-          <w:color w:val="FF0000"/>
-        </w:rPr>
-        <w:t>))</w:t>
-      </w:r>
-    </w:p>
-    <w:p>
-      <w:pPr>
-        <w:ind w:left="2160" w:firstLine="720"/>
-      </w:pPr>
-    </w:p>
-    <w:p>
-      <w:pPr>
-        <w:ind w:left="2160" w:firstLine="720"/>
-        <w:rPr>
-          <w:color w:val="FF0000"/>
-        </w:rPr>
-      </w:pPr>
-      <w:r>
-        <w:rPr>
-          <w:color w:val="FF0000"/>
-        </w:rPr>
-        <w:t>OR</w:t>
-      </w:r>
-    </w:p>
-    <w:p>
-      <w:pPr>
-        <w:pStyle w:val="ListParagraph"/>
-        <w:rPr>
-          <w:color w:val="FF0000"/>
-        </w:rPr>
-      </w:pPr>
-      <w:r>
-        <w:rPr>
-          <w:color w:val="FF0000"/>
-        </w:rPr>
-        <w:t>sumo%&gt;%</w:t>
-      </w:r>
-    </w:p>
-    <w:p>
-      <w:pPr>
-        <w:pStyle w:val="ListParagraph"/>
-        <w:rPr>
-          <w:color w:val="FF0000"/>
-        </w:rPr>
-      </w:pPr>
-      <w:r>
-        <w:rPr>
-          <w:color w:val="FF0000"/>
-        </w:rPr>
-        <w:t xml:space="preserve">  </w:t>
-      </w:r>
-      <w:proofErr w:type="gramStart"/>
-      <w:r>
-        <w:rPr>
-          <w:color w:val="FF0000"/>
-        </w:rPr>
-        <w:t>mutate(</w:t>
       </w:r>
       <w:proofErr w:type="spellStart"/>
       <w:proofErr w:type="gramEnd"/>
       <w:r>
         <w:rPr>
-          <w:color w:val="FF0000"/>
-        </w:rPr>
-        <w:t>win_percentage</w:t>
+          <w:rFonts w:ascii="Times New Roman" w:hAnsi="Times New Roman" w:cs="Times New Roman"/>
+          <w:color w:val="FF0000"/>
+          <w:sz w:val="26"/>
+          <w:szCs w:val="26"/>
+        </w:rPr>
+        <w:t>total_win_percentage</w:t>
       </w:r>
       <w:proofErr w:type="spellEnd"/>
       <w:r>
         <w:rPr>
-          <w:color w:val="FF0000"/>
-        </w:rPr>
-        <w:t xml:space="preserve"> = (wins/(</w:t>
+          <w:rFonts w:ascii="Times New Roman" w:hAnsi="Times New Roman" w:cs="Times New Roman"/>
+          <w:color w:val="FF0000"/>
+          <w:sz w:val="26"/>
+          <w:szCs w:val="26"/>
+        </w:rPr>
+        <w:t xml:space="preserve"> = sum(wins)/(sum(</w:t>
       </w:r>
       <w:proofErr w:type="spellStart"/>
       <w:r>
         <w:rPr>
-          <w:color w:val="FF0000"/>
+          <w:rFonts w:ascii="Times New Roman" w:hAnsi="Times New Roman" w:cs="Times New Roman"/>
+          <w:color w:val="FF0000"/>
+          <w:sz w:val="26"/>
+          <w:szCs w:val="26"/>
         </w:rPr>
         <w:t>wins+losses+ties</w:t>
       </w:r>
       <w:proofErr w:type="spellEnd"/>
       <w:r>
         <w:rPr>
-          <w:color w:val="FF0000"/>
-        </w:rPr>
-        <w:t>))*100)%&gt;%</w:t>
-      </w:r>
-    </w:p>
-    <w:p>
-      <w:pPr>
-        <w:pStyle w:val="ListParagraph"/>
-        <w:rPr>
-          <w:color w:val="FF0000"/>
-        </w:rPr>
-      </w:pPr>
-      <w:r>
-        <w:rPr>
-          <w:color w:val="FF0000"/>
-        </w:rPr>
-        <w:t xml:space="preserve">  group_</w:t>
+          <w:rFonts w:ascii="Times New Roman" w:hAnsi="Times New Roman" w:cs="Times New Roman"/>
+          <w:color w:val="FF0000"/>
+          <w:sz w:val="26"/>
+          <w:szCs w:val="26"/>
+        </w:rPr>
+        <w:t>)))%&gt;%</w:t>
+      </w:r>
+    </w:p>
+    <w:p>
+      <w:pPr>
+        <w:pStyle w:val="ListParagraph"/>
+        <w:rPr>
+          <w:rFonts w:ascii="Times New Roman" w:hAnsi="Times New Roman" w:cs="Times New Roman"/>
+          <w:color w:val="FF0000"/>
+          <w:sz w:val="26"/>
+          <w:szCs w:val="26"/>
+        </w:rPr>
+      </w:pPr>
+      <w:r>
+        <w:rPr>
+          <w:rFonts w:ascii="Times New Roman" w:hAnsi="Times New Roman" w:cs="Times New Roman"/>
+          <w:color w:val="FF0000"/>
+          <w:sz w:val="26"/>
+          <w:szCs w:val="26"/>
+        </w:rPr>
+        <w:t xml:space="preserve">  arrange(desc(</w:t>
+      </w:r>
+      <w:proofErr w:type="spellStart"/>
+      <w:r>
+        <w:rPr>
+          <w:rFonts w:ascii="Times New Roman" w:hAnsi="Times New Roman" w:cs="Times New Roman"/>
+          <w:color w:val="FF0000"/>
+          <w:sz w:val="26"/>
+          <w:szCs w:val="26"/>
+        </w:rPr>
+        <w:t>total_win_percentage</w:t>
+      </w:r>
+      <w:proofErr w:type="spellEnd"/>
+      <w:r>
+        <w:rPr>
+          <w:rFonts w:ascii="Times New Roman" w:hAnsi="Times New Roman" w:cs="Times New Roman"/>
+          <w:color w:val="FF0000"/>
+          <w:sz w:val="26"/>
+          <w:szCs w:val="26"/>
+        </w:rPr>
+        <w:t>))</w:t>
+      </w:r>
+    </w:p>
+    <w:p>
+      <w:pPr>
+        <w:pStyle w:val="ListParagraph"/>
+        <w:rPr>
+          <w:rFonts w:ascii="Times New Roman" w:hAnsi="Times New Roman" w:cs="Times New Roman"/>
+          <w:color w:val="FF0000"/>
+          <w:sz w:val="26"/>
+          <w:szCs w:val="26"/>
+        </w:rPr>
+      </w:pPr>
+    </w:p>
+    <w:p>
+      <w:pPr>
+        <w:pStyle w:val="ListParagraph"/>
+        <w:jc w:val="center"/>
+        <w:rPr>
+          <w:rFonts w:ascii="Times New Roman" w:hAnsi="Times New Roman" w:cs="Times New Roman"/>
+          <w:color w:val="FF0000"/>
+          <w:sz w:val="26"/>
+          <w:szCs w:val="26"/>
+        </w:rPr>
+      </w:pPr>
+      <w:r>
+        <w:rPr>
+          <w:rFonts w:ascii="Times New Roman" w:hAnsi="Times New Roman" w:cs="Times New Roman"/>
+          <w:color w:val="FF0000"/>
+          <w:sz w:val="26"/>
+          <w:szCs w:val="26"/>
+        </w:rPr>
+        <w:t>or</w:t>
+      </w:r>
+    </w:p>
+    <w:p>
+      <w:pPr>
+        <w:pStyle w:val="ListParagraph"/>
+        <w:rPr>
+          <w:rFonts w:ascii="Times New Roman" w:hAnsi="Times New Roman" w:cs="Times New Roman"/>
+          <w:color w:val="FF0000"/>
+          <w:sz w:val="26"/>
+          <w:szCs w:val="26"/>
+        </w:rPr>
+      </w:pPr>
+      <w:r>
+        <w:rPr>
+          <w:rFonts w:ascii="Times New Roman" w:hAnsi="Times New Roman" w:cs="Times New Roman"/>
+          <w:color w:val="FF0000"/>
+          <w:sz w:val="26"/>
+          <w:szCs w:val="26"/>
+        </w:rPr>
+        <w:t>sumo%&gt;%</w:t>
+      </w:r>
+    </w:p>
+    <w:p>
+      <w:pPr>
+        <w:pStyle w:val="ListParagraph"/>
+        <w:rPr>
+          <w:rFonts w:ascii="Times New Roman" w:hAnsi="Times New Roman" w:cs="Times New Roman"/>
+          <w:color w:val="FF0000"/>
+          <w:sz w:val="26"/>
+          <w:szCs w:val="26"/>
+        </w:rPr>
+      </w:pPr>
+      <w:r>
+        <w:rPr>
+          <w:rFonts w:ascii="Times New Roman" w:hAnsi="Times New Roman" w:cs="Times New Roman"/>
+          <w:color w:val="FF0000"/>
+          <w:sz w:val="26"/>
+          <w:szCs w:val="26"/>
+        </w:rPr>
+        <w:t xml:space="preserve">  </w:t>
+      </w:r>
+      <w:proofErr w:type="spellStart"/>
+      <w:r>
+        <w:rPr>
+          <w:rFonts w:ascii="Times New Roman" w:hAnsi="Times New Roman" w:cs="Times New Roman"/>
+          <w:color w:val="FF0000"/>
+          <w:sz w:val="26"/>
+          <w:szCs w:val="26"/>
+        </w:rPr>
+        <w:t>group_</w:t>
       </w:r>
       <w:proofErr w:type="gramStart"/>
       <w:r>
         <w:rPr>
-          <w:color w:val="FF0000"/>
-        </w:rPr>
-        <w:t>by(</w:t>
+          <w:rFonts w:ascii="Times New Roman" w:hAnsi="Times New Roman" w:cs="Times New Roman"/>
+          <w:color w:val="FF0000"/>
+          <w:sz w:val="26"/>
+          <w:szCs w:val="26"/>
+        </w:rPr>
+        <w:t>by</w:t>
+      </w:r>
+      <w:proofErr w:type="spellEnd"/>
+      <w:r>
+        <w:rPr>
+          <w:rFonts w:ascii="Times New Roman" w:hAnsi="Times New Roman" w:cs="Times New Roman"/>
+          <w:color w:val="FF0000"/>
+          <w:sz w:val="26"/>
+          <w:szCs w:val="26"/>
+        </w:rPr>
+        <w:t>(</w:t>
       </w:r>
       <w:proofErr w:type="gramEnd"/>
       <w:r>
         <w:rPr>
-          <w:color w:val="FF0000"/>
+          <w:rFonts w:ascii="Times New Roman" w:hAnsi="Times New Roman" w:cs="Times New Roman"/>
+          <w:color w:val="FF0000"/>
+          <w:sz w:val="26"/>
+          <w:szCs w:val="26"/>
         </w:rPr>
         <w:t>Rikishi)%&gt;%</w:t>
       </w:r>
@@ -1432,12 +2106,18 @@
       <w:pPr>
         <w:pStyle w:val="ListParagraph"/>
         <w:rPr>
-          <w:color w:val="FF0000"/>
-        </w:rPr>
-      </w:pPr>
-      <w:r>
-        <w:rPr>
-          <w:color w:val="FF0000"/>
+          <w:rFonts w:ascii="Times New Roman" w:hAnsi="Times New Roman" w:cs="Times New Roman"/>
+          <w:color w:val="FF0000"/>
+          <w:sz w:val="26"/>
+          <w:szCs w:val="26"/>
+        </w:rPr>
+      </w:pPr>
+      <w:r>
+        <w:rPr>
+          <w:rFonts w:ascii="Times New Roman" w:hAnsi="Times New Roman" w:cs="Times New Roman"/>
+          <w:color w:val="FF0000"/>
+          <w:sz w:val="26"/>
+          <w:szCs w:val="26"/>
         </w:rPr>
         <w:t xml:space="preserve">  </w:t>
       </w:r>
@@ -1445,14 +2125,20 @@
       <w:proofErr w:type="gramStart"/>
       <w:r>
         <w:rPr>
-          <w:color w:val="FF0000"/>
+          <w:rFonts w:ascii="Times New Roman" w:hAnsi="Times New Roman" w:cs="Times New Roman"/>
+          <w:color w:val="FF0000"/>
+          <w:sz w:val="26"/>
+          <w:szCs w:val="26"/>
         </w:rPr>
         <w:t>summarise</w:t>
       </w:r>
       <w:proofErr w:type="spellEnd"/>
       <w:r>
         <w:rPr>
-          <w:color w:val="FF0000"/>
+          <w:rFonts w:ascii="Times New Roman" w:hAnsi="Times New Roman" w:cs="Times New Roman"/>
+          <w:color w:val="FF0000"/>
+          <w:sz w:val="26"/>
+          <w:szCs w:val="26"/>
         </w:rPr>
         <w:t>(</w:t>
       </w:r>
@@ -1460,56 +2146,80 @@
       <w:proofErr w:type="gramEnd"/>
       <w:r>
         <w:rPr>
-          <w:color w:val="FF0000"/>
+          <w:rFonts w:ascii="Times New Roman" w:hAnsi="Times New Roman" w:cs="Times New Roman"/>
+          <w:color w:val="FF0000"/>
+          <w:sz w:val="26"/>
+          <w:szCs w:val="26"/>
         </w:rPr>
         <w:t>total_win_percentage</w:t>
       </w:r>
       <w:proofErr w:type="spellEnd"/>
       <w:r>
         <w:rPr>
-          <w:color w:val="FF0000"/>
-        </w:rPr>
-        <w:t xml:space="preserve"> = mean(</w:t>
+          <w:rFonts w:ascii="Times New Roman" w:hAnsi="Times New Roman" w:cs="Times New Roman"/>
+          <w:color w:val="FF0000"/>
+          <w:sz w:val="26"/>
+          <w:szCs w:val="26"/>
+        </w:rPr>
+        <w:t xml:space="preserve"> = mean(wins)/(mean(</w:t>
       </w:r>
       <w:proofErr w:type="spellStart"/>
       <w:r>
         <w:rPr>
-          <w:color w:val="FF0000"/>
-        </w:rPr>
-        <w:t>win_percentage</w:t>
+          <w:rFonts w:ascii="Times New Roman" w:hAnsi="Times New Roman" w:cs="Times New Roman"/>
+          <w:color w:val="FF0000"/>
+          <w:sz w:val="26"/>
+          <w:szCs w:val="26"/>
+        </w:rPr>
+        <w:t>wins+losses+ties</w:t>
       </w:r>
       <w:proofErr w:type="spellEnd"/>
       <w:r>
         <w:rPr>
-          <w:color w:val="FF0000"/>
-        </w:rPr>
-        <w:t>))%&gt;%</w:t>
-      </w:r>
-    </w:p>
-    <w:p>
-      <w:pPr>
-        <w:pStyle w:val="ListParagraph"/>
-        <w:rPr>
-          <w:color w:val="FF0000"/>
-        </w:rPr>
-      </w:pPr>
-      <w:r>
-        <w:rPr>
-          <w:color w:val="FF0000"/>
+          <w:rFonts w:ascii="Times New Roman" w:hAnsi="Times New Roman" w:cs="Times New Roman"/>
+          <w:color w:val="FF0000"/>
+          <w:sz w:val="26"/>
+          <w:szCs w:val="26"/>
+        </w:rPr>
+        <w:t>)))%&gt;%</w:t>
+      </w:r>
+    </w:p>
+    <w:p>
+      <w:pPr>
+        <w:pStyle w:val="ListParagraph"/>
+        <w:rPr>
+          <w:rFonts w:ascii="Times New Roman" w:hAnsi="Times New Roman" w:cs="Times New Roman"/>
+          <w:color w:val="FF0000"/>
+          <w:sz w:val="26"/>
+          <w:szCs w:val="26"/>
+        </w:rPr>
+      </w:pPr>
+      <w:r>
+        <w:rPr>
+          <w:rFonts w:ascii="Times New Roman" w:hAnsi="Times New Roman" w:cs="Times New Roman"/>
+          <w:color w:val="FF0000"/>
+          <w:sz w:val="26"/>
+          <w:szCs w:val="26"/>
         </w:rPr>
         <w:t xml:space="preserve">  arrange(desc(</w:t>
       </w:r>
       <w:proofErr w:type="spellStart"/>
       <w:r>
         <w:rPr>
-          <w:color w:val="FF0000"/>
+          <w:rFonts w:ascii="Times New Roman" w:hAnsi="Times New Roman" w:cs="Times New Roman"/>
+          <w:color w:val="FF0000"/>
+          <w:sz w:val="26"/>
+          <w:szCs w:val="26"/>
         </w:rPr>
         <w:t>total_win_percentage</w:t>
       </w:r>
       <w:proofErr w:type="spellEnd"/>
       <w:r>
         <w:rPr>
-          <w:color w:val="FF0000"/>
+          <w:rFonts w:ascii="Times New Roman" w:hAnsi="Times New Roman" w:cs="Times New Roman"/>
+          <w:color w:val="FF0000"/>
+          <w:sz w:val="26"/>
+          <w:szCs w:val="26"/>
         </w:rPr>
         <w:t>))</w:t>
       </w:r>
@@ -1518,25 +2228,68 @@
       <w:pPr>
         <w:pStyle w:val="ListParagraph"/>
         <w:rPr>
-          <w:color w:val="FF0000"/>
-        </w:rPr>
-      </w:pPr>
-    </w:p>
-    <w:p>
-      <w:pPr>
-        <w:pStyle w:val="ListParagraph"/>
-        <w:rPr>
-          <w:color w:val="FF0000"/>
-        </w:rPr>
-      </w:pPr>
-      <w:r>
-        <w:rPr>
-          <w:color w:val="FF0000"/>
-        </w:rPr>
-        <w:t>It is important because we can see the wrestlers who have the best record throughout history.</w:t>
-      </w:r>
-    </w:p>
-    <w:p/>
+          <w:rFonts w:ascii="Times New Roman" w:hAnsi="Times New Roman" w:cs="Times New Roman"/>
+          <w:color w:val="FF0000"/>
+          <w:sz w:val="26"/>
+          <w:szCs w:val="26"/>
+        </w:rPr>
+      </w:pPr>
+    </w:p>
+    <w:p>
+      <w:pPr>
+        <w:pStyle w:val="ListParagraph"/>
+        <w:rPr>
+          <w:rFonts w:ascii="Times New Roman" w:hAnsi="Times New Roman" w:cs="Times New Roman"/>
+          <w:color w:val="FF0000"/>
+          <w:sz w:val="26"/>
+          <w:szCs w:val="26"/>
+        </w:rPr>
+      </w:pPr>
+      <w:r>
+        <w:rPr>
+          <w:rFonts w:ascii="Times New Roman" w:hAnsi="Times New Roman" w:cs="Times New Roman"/>
+          <w:color w:val="FF0000"/>
+          <w:sz w:val="26"/>
+          <w:szCs w:val="26"/>
+        </w:rPr>
+        <w:t xml:space="preserve">It is important because we can see the wrestlers who have the best </w:t>
+      </w:r>
+      <w:r>
+        <w:rPr>
+          <w:rFonts w:ascii="Times New Roman" w:hAnsi="Times New Roman" w:cs="Times New Roman"/>
+          <w:color w:val="FF0000"/>
+          <w:sz w:val="26"/>
+          <w:szCs w:val="26"/>
+        </w:rPr>
+        <w:t>performance</w:t>
+      </w:r>
+      <w:r>
+        <w:rPr>
+          <w:rFonts w:ascii="Times New Roman" w:hAnsi="Times New Roman" w:cs="Times New Roman"/>
+          <w:color w:val="FF0000"/>
+          <w:sz w:val="26"/>
+          <w:szCs w:val="26"/>
+        </w:rPr>
+        <w:t xml:space="preserve"> throughout history</w:t>
+      </w:r>
+      <w:r>
+        <w:rPr>
+          <w:rFonts w:ascii="Times New Roman" w:hAnsi="Times New Roman" w:cs="Times New Roman"/>
+          <w:color w:val="FF0000"/>
+          <w:sz w:val="26"/>
+          <w:szCs w:val="26"/>
+        </w:rPr>
+        <w:t xml:space="preserve">, not just per each event. </w:t>
+      </w:r>
+    </w:p>
+    <w:p>
+      <w:pPr>
+        <w:rPr>
+          <w:sz w:val="26"/>
+          <w:szCs w:val="26"/>
+        </w:rPr>
+      </w:pPr>
+    </w:p>
     <w:sectPr>
       <w:headerReference w:type="even" r:id="rId8"/>
       <w:headerReference w:type="default" r:id="rId9"/>

--- a/sumo/wrangling_module/material/sumo_dplyr_wksht1_key.docx
+++ b/sumo/wrangling_module/material/sumo_dplyr_wksht1_key.docx
@@ -1169,7 +1169,63 @@
           <w:sz w:val="26"/>
           <w:szCs w:val="26"/>
         </w:rPr>
-        <w:t xml:space="preserve"> Calculate the mean weight for each wrestler </w:t>
+        <w:t xml:space="preserve"> Calculate the mean </w:t>
+      </w:r>
+      <w:r>
+        <w:rPr>
+          <w:rFonts w:ascii="Times New Roman" w:hAnsi="Times New Roman" w:cs="Times New Roman"/>
+          <w:sz w:val="26"/>
+          <w:szCs w:val="26"/>
+        </w:rPr>
+        <w:t xml:space="preserve">and standard deviation of </w:t>
+      </w:r>
+      <w:r>
+        <w:rPr>
+          <w:rFonts w:ascii="Times New Roman" w:hAnsi="Times New Roman" w:cs="Times New Roman"/>
+          <w:sz w:val="26"/>
+          <w:szCs w:val="26"/>
+        </w:rPr>
+        <w:t>weight for each wrestler</w:t>
+      </w:r>
+      <w:r>
+        <w:rPr>
+          <w:rFonts w:ascii="Times New Roman" w:hAnsi="Times New Roman" w:cs="Times New Roman"/>
+          <w:sz w:val="26"/>
+          <w:szCs w:val="26"/>
+        </w:rPr>
+        <w:t xml:space="preserve">. What </w:t>
+      </w:r>
+      <w:r>
+        <w:rPr>
+          <w:rFonts w:ascii="Times New Roman" w:hAnsi="Times New Roman" w:cs="Times New Roman"/>
+          <w:sz w:val="26"/>
+          <w:szCs w:val="26"/>
+        </w:rPr>
+        <w:t xml:space="preserve">information </w:t>
+      </w:r>
+      <w:r>
+        <w:rPr>
+          <w:rFonts w:ascii="Times New Roman" w:hAnsi="Times New Roman" w:cs="Times New Roman"/>
+          <w:sz w:val="26"/>
+          <w:szCs w:val="26"/>
+        </w:rPr>
+        <w:t>do</w:t>
+      </w:r>
+      <w:r>
+        <w:rPr>
+          <w:rFonts w:ascii="Times New Roman" w:hAnsi="Times New Roman" w:cs="Times New Roman"/>
+          <w:sz w:val="26"/>
+          <w:szCs w:val="26"/>
+        </w:rPr>
+        <w:t xml:space="preserve"> these calculations provide and why is it important</w:t>
+      </w:r>
+      <w:r>
+        <w:rPr>
+          <w:rFonts w:ascii="Times New Roman" w:hAnsi="Times New Roman" w:cs="Times New Roman"/>
+          <w:sz w:val="26"/>
+          <w:szCs w:val="26"/>
+        </w:rPr>
+        <w:t>?</w:t>
       </w:r>
     </w:p>
     <w:p>
@@ -1290,7 +1346,7 @@
           <w:sz w:val="26"/>
           <w:szCs w:val="26"/>
         </w:rPr>
-        <w:t>"mean weight" = mean(</w:t>
+        <w:t>mean weight = mean(</w:t>
       </w:r>
       <w:proofErr w:type="spellStart"/>
       <w:r>
@@ -1310,21 +1366,157 @@
           <w:sz w:val="26"/>
           <w:szCs w:val="26"/>
         </w:rPr>
-        <w:t>))</w:t>
-      </w:r>
-    </w:p>
-    <w:p>
-      <w:pPr>
-        <w:ind w:firstLine="360"/>
-        <w:rPr>
-          <w:sz w:val="26"/>
-          <w:szCs w:val="26"/>
-        </w:rPr>
-      </w:pPr>
-    </w:p>
-    <w:p>
-      <w:pPr>
-        <w:ind w:firstLine="360"/>
+        <w:t>)</w:t>
+      </w:r>
+    </w:p>
+    <w:p>
+      <w:pPr>
+        <w:pStyle w:val="ListParagraph"/>
+        <w:ind w:left="1440" w:firstLine="720"/>
+        <w:rPr>
+          <w:rFonts w:ascii="Times New Roman" w:hAnsi="Times New Roman" w:cs="Times New Roman"/>
+          <w:color w:val="FF0000"/>
+          <w:sz w:val="26"/>
+          <w:szCs w:val="26"/>
+        </w:rPr>
+      </w:pPr>
+      <w:proofErr w:type="spellStart"/>
+      <w:r>
+        <w:rPr>
+          <w:rFonts w:ascii="Times New Roman" w:hAnsi="Times New Roman" w:cs="Times New Roman"/>
+          <w:color w:val="FF0000"/>
+          <w:sz w:val="26"/>
+          <w:szCs w:val="26"/>
+        </w:rPr>
+        <w:t>sd_weight</w:t>
+      </w:r>
+      <w:proofErr w:type="spellEnd"/>
+      <w:r>
+        <w:rPr>
+          <w:rFonts w:ascii="Times New Roman" w:hAnsi="Times New Roman" w:cs="Times New Roman"/>
+          <w:color w:val="FF0000"/>
+          <w:sz w:val="26"/>
+          <w:szCs w:val="26"/>
+        </w:rPr>
+        <w:t xml:space="preserve"> = </w:t>
+      </w:r>
+      <w:proofErr w:type="spellStart"/>
+      <w:r>
+        <w:rPr>
+          <w:rFonts w:ascii="Times New Roman" w:hAnsi="Times New Roman" w:cs="Times New Roman"/>
+          <w:color w:val="FF0000"/>
+          <w:sz w:val="26"/>
+          <w:szCs w:val="26"/>
+        </w:rPr>
+        <w:t>sd</w:t>
+      </w:r>
+      <w:proofErr w:type="spellEnd"/>
+      <w:r>
+        <w:rPr>
+          <w:rFonts w:ascii="Times New Roman" w:hAnsi="Times New Roman" w:cs="Times New Roman"/>
+          <w:color w:val="FF0000"/>
+          <w:sz w:val="26"/>
+          <w:szCs w:val="26"/>
+        </w:rPr>
+        <w:t>(</w:t>
+      </w:r>
+      <w:proofErr w:type="spellStart"/>
+      <w:r>
+        <w:rPr>
+          <w:rFonts w:ascii="Times New Roman" w:hAnsi="Times New Roman" w:cs="Times New Roman"/>
+          <w:color w:val="FF0000"/>
+          <w:sz w:val="26"/>
+          <w:szCs w:val="26"/>
+        </w:rPr>
+        <w:t>weight_kg</w:t>
+      </w:r>
+      <w:proofErr w:type="spellEnd"/>
+      <w:r>
+        <w:rPr>
+          <w:rFonts w:ascii="Times New Roman" w:hAnsi="Times New Roman" w:cs="Times New Roman"/>
+          <w:color w:val="FF0000"/>
+          <w:sz w:val="26"/>
+          <w:szCs w:val="26"/>
+        </w:rPr>
+        <w:t>)</w:t>
+      </w:r>
+    </w:p>
+    <w:p>
+      <w:pPr>
+        <w:rPr>
+          <w:color w:val="FF0000"/>
+          <w:sz w:val="26"/>
+          <w:szCs w:val="26"/>
+        </w:rPr>
+      </w:pPr>
+      <w:r>
+        <w:rPr>
+          <w:color w:val="FF0000"/>
+          <w:sz w:val="26"/>
+          <w:szCs w:val="26"/>
+        </w:rPr>
+        <w:tab/>
+        <w:t xml:space="preserve">The calculation for mean shows the average weight for each wrestler </w:t>
+      </w:r>
+      <w:r>
+        <w:rPr>
+          <w:color w:val="FF0000"/>
+          <w:sz w:val="26"/>
+          <w:szCs w:val="26"/>
+        </w:rPr>
+        <w:t xml:space="preserve">over their </w:t>
+      </w:r>
+      <w:proofErr w:type="spellStart"/>
+      <w:r>
+        <w:rPr>
+          <w:color w:val="FF0000"/>
+          <w:sz w:val="26"/>
+          <w:szCs w:val="26"/>
+        </w:rPr>
+        <w:t>carreer</w:t>
+      </w:r>
+      <w:proofErr w:type="spellEnd"/>
+      <w:r>
+        <w:rPr>
+          <w:color w:val="FF0000"/>
+          <w:sz w:val="26"/>
+          <w:szCs w:val="26"/>
+        </w:rPr>
+        <w:t xml:space="preserve"> </w:t>
+      </w:r>
+    </w:p>
+    <w:p>
+      <w:pPr>
+        <w:ind w:left="720"/>
+        <w:rPr>
+          <w:color w:val="FF0000"/>
+          <w:sz w:val="26"/>
+          <w:szCs w:val="26"/>
+        </w:rPr>
+      </w:pPr>
+      <w:r>
+        <w:rPr>
+          <w:color w:val="FF0000"/>
+          <w:sz w:val="26"/>
+          <w:szCs w:val="26"/>
+        </w:rPr>
+        <w:t xml:space="preserve">which could be related to their career performance. The standard deviation shows how much their weight varied throughout their career. In tandem, we could see trends of target weights and weight variation. </w:t>
+      </w:r>
+    </w:p>
+    <w:p>
+      <w:pPr>
+        <w:pStyle w:val="ListParagraph"/>
+        <w:ind w:left="1440" w:firstLine="720"/>
+        <w:rPr>
+          <w:rFonts w:ascii="Times New Roman" w:hAnsi="Times New Roman" w:cs="Times New Roman"/>
+          <w:color w:val="FF0000"/>
+          <w:sz w:val="26"/>
+          <w:szCs w:val="26"/>
+        </w:rPr>
+      </w:pPr>
+    </w:p>
+    <w:p>
+      <w:pPr>
         <w:rPr>
           <w:sz w:val="26"/>
           <w:szCs w:val="26"/>
@@ -1712,7 +1904,6 @@
           <w:sz w:val="26"/>
           <w:szCs w:val="26"/>
         </w:rPr>
-        <w:lastRenderedPageBreak/>
         <w:t xml:space="preserve">  arrange(desc(</w:t>
       </w:r>
       <w:proofErr w:type="spellStart"/>
